--- a/cps-admin/src/main/resources/static/documentTemplate/toubiao.docx
+++ b/cps-admin/src/main/resources/static/documentTemplate/toubiao.docx
@@ -391,6 +391,16 @@
           <w:szCs w:val="28"/>
         </w:rPr>
       </w:pPr>
+      <w:r>
+        <w:rPr>
+          <w:rFonts w:ascii="宋体" w:eastAsia="宋体" w:hAnsi="宋体" w:hint="eastAsia"/>
+          <w:b/>
+          <w:sz w:val="28"/>
+          <w:szCs w:val="28"/>
+        </w:rPr>
+        <w:lastRenderedPageBreak/>
+        <w:t>投标函及投标函附录</w:t>
+      </w:r>
     </w:p>
     <w:p>
       <w:pPr>
@@ -407,6 +417,15 @@
           <w:szCs w:val="28"/>
         </w:rPr>
       </w:pPr>
+      <w:r>
+        <w:rPr>
+          <w:rFonts w:ascii="宋体" w:eastAsia="宋体" w:hAnsi="宋体" w:hint="eastAsia"/>
+          <w:b/>
+          <w:sz w:val="28"/>
+          <w:szCs w:val="28"/>
+        </w:rPr>
+        <w:t>法定代表人身份证明</w:t>
+      </w:r>
     </w:p>
     <w:p>
       <w:pPr>
@@ -423,6 +442,40 @@
           <w:szCs w:val="28"/>
         </w:rPr>
       </w:pPr>
+      <w:r>
+        <w:rPr>
+          <w:rFonts w:ascii="宋体" w:eastAsia="宋体" w:hAnsi="宋体" w:hint="eastAsia"/>
+          <w:b/>
+          <w:sz w:val="28"/>
+          <w:szCs w:val="28"/>
+        </w:rPr>
+        <w:t>授权委托书</w:t>
+      </w:r>
+    </w:p>
+    <w:p>
+      <w:pPr>
+        <w:pStyle w:val="a3"/>
+        <w:numPr>
+          <w:ilvl w:val="0"/>
+          <w:numId w:val="1"/>
+        </w:numPr>
+        <w:ind w:firstLineChars="0"/>
+        <w:rPr>
+          <w:rFonts w:ascii="宋体" w:eastAsia="宋体" w:hAnsi="宋体"/>
+          <w:b/>
+          <w:sz w:val="28"/>
+          <w:szCs w:val="28"/>
+        </w:rPr>
+      </w:pPr>
+      <w:r>
+        <w:rPr>
+          <w:rFonts w:ascii="宋体" w:eastAsia="宋体" w:hAnsi="宋体" w:hint="eastAsia"/>
+          <w:b/>
+          <w:sz w:val="28"/>
+          <w:szCs w:val="28"/>
+        </w:rPr>
+        <w:t>投标保证金</w:t>
+      </w:r>
     </w:p>
     <w:p>
       <w:pPr>
@@ -2146,7 +2199,7 @@
     <w:p>
       <w:pPr>
         <w:rPr>
-          <w:rFonts w:ascii="宋体" w:eastAsia="宋体" w:hAnsi="宋体" w:hint="eastAsia"/>
+          <w:rFonts w:ascii="宋体" w:eastAsia="宋体" w:hAnsi="宋体"/>
           <w:b/>
           <w:sz w:val="28"/>
           <w:szCs w:val="28"/>
@@ -2217,13 +2270,332 @@
         </w:rPr>
         <w:t>供应商1</w:t>
       </w:r>
+    </w:p>
+    <w:p>
+      <w:pPr>
+        <w:spacing w:before="100" w:line="360" w:lineRule="auto"/>
+        <w:rPr>
+          <w:rFonts w:ascii="宋体" w:eastAsia="宋体" w:hAnsi="宋体"/>
+          <w:sz w:val="24"/>
+          <w:szCs w:val="24"/>
+        </w:rPr>
+      </w:pPr>
+      <w:r>
+        <w:rPr>
+          <w:rFonts w:ascii="宋体" w:eastAsia="宋体" w:hAnsi="宋体" w:hint="eastAsia"/>
+          <w:sz w:val="24"/>
+          <w:szCs w:val="24"/>
+        </w:rPr>
+        <w:t>联系人：</w:t>
+      </w:r>
+    </w:p>
+    <w:p>
+      <w:pPr>
+        <w:spacing w:before="100" w:line="360" w:lineRule="auto"/>
+        <w:rPr>
+          <w:rFonts w:ascii="宋体" w:eastAsia="宋体" w:hAnsi="宋体"/>
+          <w:sz w:val="24"/>
+          <w:szCs w:val="24"/>
+        </w:rPr>
+      </w:pPr>
+      <w:r>
+        <w:rPr>
+          <w:rFonts w:ascii="宋体" w:eastAsia="宋体" w:hAnsi="宋体" w:hint="eastAsia"/>
+          <w:sz w:val="24"/>
+          <w:szCs w:val="24"/>
+        </w:rPr>
+        <w:t>联系电话：</w:t>
+      </w:r>
+    </w:p>
+    <w:p>
+      <w:pPr>
+        <w:spacing w:before="100" w:line="360" w:lineRule="auto"/>
+        <w:rPr>
+          <w:rFonts w:ascii="宋体" w:eastAsia="宋体" w:hAnsi="宋体"/>
+          <w:sz w:val="24"/>
+          <w:szCs w:val="24"/>
+        </w:rPr>
+      </w:pPr>
+      <w:r>
+        <w:rPr>
+          <w:rFonts w:ascii="宋体" w:eastAsia="宋体" w:hAnsi="宋体" w:hint="eastAsia"/>
+          <w:sz w:val="24"/>
+          <w:szCs w:val="24"/>
+        </w:rPr>
+        <w:t>电子邮箱：</w:t>
+      </w:r>
+    </w:p>
+    <w:p>
+      <w:pPr>
+        <w:spacing w:before="100" w:line="360" w:lineRule="auto"/>
+        <w:rPr>
+          <w:rFonts w:ascii="宋体" w:eastAsia="宋体" w:hAnsi="宋体"/>
+          <w:sz w:val="24"/>
+          <w:szCs w:val="24"/>
+        </w:rPr>
+      </w:pPr>
+    </w:p>
+    <w:p>
+      <w:pPr>
+        <w:spacing w:before="100" w:line="360" w:lineRule="auto"/>
+        <w:rPr>
+          <w:rFonts w:ascii="宋体" w:eastAsia="宋体" w:hAnsi="宋体"/>
+          <w:sz w:val="24"/>
+          <w:szCs w:val="24"/>
+        </w:rPr>
+      </w:pPr>
       <w:bookmarkStart w:id="0" w:name="_GoBack"/>
       <w:bookmarkEnd w:id="0"/>
     </w:p>
     <w:p>
       <w:pPr>
+        <w:spacing w:before="100" w:line="360" w:lineRule="auto"/>
+        <w:rPr>
+          <w:rFonts w:ascii="宋体" w:eastAsia="宋体" w:hAnsi="宋体"/>
+          <w:sz w:val="24"/>
+          <w:szCs w:val="24"/>
+        </w:rPr>
+      </w:pPr>
+      <w:r>
+        <w:rPr>
+          <w:rFonts w:ascii="宋体" w:eastAsia="宋体" w:hAnsi="宋体"/>
+          <w:sz w:val="24"/>
+          <w:szCs w:val="24"/>
+        </w:rPr>
+        <w:tab/>
+      </w:r>
+      <w:r>
+        <w:rPr>
+          <w:rFonts w:ascii="宋体" w:eastAsia="宋体" w:hAnsi="宋体"/>
+          <w:sz w:val="24"/>
+          <w:szCs w:val="24"/>
+        </w:rPr>
+        <w:tab/>
+      </w:r>
+      <w:r>
+        <w:rPr>
+          <w:rFonts w:ascii="宋体" w:eastAsia="宋体" w:hAnsi="宋体"/>
+          <w:sz w:val="24"/>
+          <w:szCs w:val="24"/>
+        </w:rPr>
+        <w:tab/>
+      </w:r>
+      <w:r>
+        <w:rPr>
+          <w:rFonts w:ascii="宋体" w:eastAsia="宋体" w:hAnsi="宋体"/>
+          <w:sz w:val="24"/>
+          <w:szCs w:val="24"/>
+        </w:rPr>
+        <w:tab/>
+      </w:r>
+      <w:r>
+        <w:rPr>
+          <w:rFonts w:ascii="宋体" w:eastAsia="宋体" w:hAnsi="宋体"/>
+          <w:sz w:val="24"/>
+          <w:szCs w:val="24"/>
+        </w:rPr>
+        <w:tab/>
+      </w:r>
+      <w:r>
+        <w:rPr>
+          <w:rFonts w:ascii="宋体" w:eastAsia="宋体" w:hAnsi="宋体"/>
+          <w:sz w:val="24"/>
+          <w:szCs w:val="24"/>
+        </w:rPr>
+        <w:tab/>
+      </w:r>
+      <w:r>
+        <w:rPr>
+          <w:rFonts w:ascii="宋体" w:eastAsia="宋体" w:hAnsi="宋体"/>
+          <w:sz w:val="24"/>
+          <w:szCs w:val="24"/>
+        </w:rPr>
+        <w:tab/>
+      </w:r>
+      <w:r>
+        <w:rPr>
+          <w:rFonts w:ascii="宋体" w:eastAsia="宋体" w:hAnsi="宋体"/>
+          <w:sz w:val="24"/>
+          <w:szCs w:val="24"/>
+        </w:rPr>
+        <w:tab/>
+      </w:r>
+      <w:r>
+        <w:rPr>
+          <w:rFonts w:ascii="宋体" w:eastAsia="宋体" w:hAnsi="宋体"/>
+          <w:sz w:val="24"/>
+          <w:szCs w:val="24"/>
+        </w:rPr>
+        <w:tab/>
+      </w:r>
+      <w:r>
+        <w:rPr>
+          <w:rFonts w:ascii="宋体" w:eastAsia="宋体" w:hAnsi="宋体"/>
+          <w:sz w:val="24"/>
+          <w:szCs w:val="24"/>
+        </w:rPr>
+        <w:tab/>
+      </w:r>
+      <w:r>
+        <w:rPr>
+          <w:rFonts w:ascii="宋体" w:eastAsia="宋体" w:hAnsi="宋体"/>
+          <w:sz w:val="24"/>
+          <w:szCs w:val="24"/>
+        </w:rPr>
+        <w:tab/>
+      </w:r>
+      <w:r>
+        <w:rPr>
+          <w:rFonts w:ascii="宋体" w:eastAsia="宋体" w:hAnsi="宋体"/>
+          <w:sz w:val="24"/>
+          <w:szCs w:val="24"/>
+        </w:rPr>
+        <w:tab/>
+      </w:r>
+      <w:r>
+        <w:rPr>
+          <w:rFonts w:ascii="宋体" w:eastAsia="宋体" w:hAnsi="宋体"/>
+          <w:sz w:val="24"/>
+          <w:szCs w:val="24"/>
+        </w:rPr>
+        <w:tab/>
+      </w:r>
+      <w:r>
         <w:rPr>
           <w:rFonts w:ascii="宋体" w:eastAsia="宋体" w:hAnsi="宋体" w:hint="eastAsia"/>
+          <w:sz w:val="24"/>
+          <w:szCs w:val="24"/>
+        </w:rPr>
+        <w:t>××有限公司</w:t>
+      </w:r>
+    </w:p>
+    <w:p>
+      <w:pPr>
+        <w:spacing w:beforeLines="100" w:before="312" w:line="360" w:lineRule="auto"/>
+        <w:rPr>
+          <w:rFonts w:ascii="宋体" w:eastAsia="宋体" w:hAnsi="宋体"/>
+          <w:sz w:val="24"/>
+          <w:szCs w:val="24"/>
+        </w:rPr>
+      </w:pPr>
+      <w:r>
+        <w:rPr>
+          <w:rFonts w:ascii="宋体" w:eastAsia="宋体" w:hAnsi="宋体"/>
+          <w:sz w:val="24"/>
+          <w:szCs w:val="24"/>
+        </w:rPr>
+        <w:tab/>
+      </w:r>
+      <w:r>
+        <w:rPr>
+          <w:rFonts w:ascii="宋体" w:eastAsia="宋体" w:hAnsi="宋体"/>
+          <w:sz w:val="24"/>
+          <w:szCs w:val="24"/>
+        </w:rPr>
+        <w:tab/>
+      </w:r>
+      <w:r>
+        <w:rPr>
+          <w:rFonts w:ascii="宋体" w:eastAsia="宋体" w:hAnsi="宋体"/>
+          <w:sz w:val="24"/>
+          <w:szCs w:val="24"/>
+        </w:rPr>
+        <w:tab/>
+      </w:r>
+      <w:r>
+        <w:rPr>
+          <w:rFonts w:ascii="宋体" w:eastAsia="宋体" w:hAnsi="宋体"/>
+          <w:sz w:val="24"/>
+          <w:szCs w:val="24"/>
+        </w:rPr>
+        <w:tab/>
+      </w:r>
+      <w:r>
+        <w:rPr>
+          <w:rFonts w:ascii="宋体" w:eastAsia="宋体" w:hAnsi="宋体"/>
+          <w:sz w:val="24"/>
+          <w:szCs w:val="24"/>
+        </w:rPr>
+        <w:tab/>
+      </w:r>
+      <w:r>
+        <w:rPr>
+          <w:rFonts w:ascii="宋体" w:eastAsia="宋体" w:hAnsi="宋体"/>
+          <w:sz w:val="24"/>
+          <w:szCs w:val="24"/>
+        </w:rPr>
+        <w:tab/>
+      </w:r>
+      <w:r>
+        <w:rPr>
+          <w:rFonts w:ascii="宋体" w:eastAsia="宋体" w:hAnsi="宋体"/>
+          <w:sz w:val="24"/>
+          <w:szCs w:val="24"/>
+        </w:rPr>
+        <w:tab/>
+      </w:r>
+      <w:r>
+        <w:rPr>
+          <w:rFonts w:ascii="宋体" w:eastAsia="宋体" w:hAnsi="宋体"/>
+          <w:sz w:val="24"/>
+          <w:szCs w:val="24"/>
+        </w:rPr>
+        <w:tab/>
+      </w:r>
+      <w:r>
+        <w:rPr>
+          <w:rFonts w:ascii="宋体" w:eastAsia="宋体" w:hAnsi="宋体"/>
+          <w:sz w:val="24"/>
+          <w:szCs w:val="24"/>
+        </w:rPr>
+        <w:tab/>
+      </w:r>
+      <w:r>
+        <w:rPr>
+          <w:rFonts w:ascii="宋体" w:eastAsia="宋体" w:hAnsi="宋体"/>
+          <w:sz w:val="24"/>
+          <w:szCs w:val="24"/>
+        </w:rPr>
+        <w:tab/>
+      </w:r>
+      <w:r>
+        <w:rPr>
+          <w:rFonts w:ascii="宋体" w:eastAsia="宋体" w:hAnsi="宋体"/>
+          <w:sz w:val="24"/>
+          <w:szCs w:val="24"/>
+        </w:rPr>
+        <w:tab/>
+      </w:r>
+      <w:r>
+        <w:rPr>
+          <w:rFonts w:ascii="宋体" w:eastAsia="宋体" w:hAnsi="宋体"/>
+          <w:sz w:val="24"/>
+          <w:szCs w:val="24"/>
+        </w:rPr>
+        <w:tab/>
+      </w:r>
+      <w:r>
+        <w:rPr>
+          <w:rFonts w:ascii="宋体" w:eastAsia="宋体" w:hAnsi="宋体"/>
+          <w:sz w:val="24"/>
+          <w:szCs w:val="24"/>
+        </w:rPr>
+        <w:tab/>
+        <w:t>2022</w:t>
+      </w:r>
+      <w:r>
+        <w:rPr>
+          <w:rFonts w:ascii="宋体" w:eastAsia="宋体" w:hAnsi="宋体" w:hint="eastAsia"/>
+          <w:sz w:val="24"/>
+          <w:szCs w:val="24"/>
+        </w:rPr>
+        <w:t>年×月×日</w:t>
+      </w:r>
+    </w:p>
+    <w:p>
+      <w:pPr>
+        <w:rPr>
+          <w:rFonts w:ascii="宋体" w:eastAsia="宋体" w:hAnsi="宋体"/>
           <w:b/>
           <w:sz w:val="28"/>
           <w:szCs w:val="28"/>

--- a/cps-admin/src/main/resources/static/documentTemplate/toubiao.docx
+++ b/cps-admin/src/main/resources/static/documentTemplate/toubiao.docx
@@ -486,21 +486,23 @@
         </w:numPr>
         <w:ind w:firstLineChars="0"/>
         <w:rPr>
-          <w:rFonts w:ascii="宋体" w:eastAsia="宋体" w:hAnsi="宋体"/>
-          <w:b/>
-          <w:sz w:val="28"/>
-          <w:szCs w:val="28"/>
-        </w:rPr>
-      </w:pPr>
-      <w:r>
-        <w:rPr>
           <w:rFonts w:ascii="宋体" w:eastAsia="宋体" w:hAnsi="宋体" w:hint="eastAsia"/>
           <w:b/>
           <w:sz w:val="28"/>
           <w:szCs w:val="28"/>
         </w:rPr>
+      </w:pPr>
+      <w:r>
+        <w:rPr>
+          <w:rFonts w:ascii="宋体" w:eastAsia="宋体" w:hAnsi="宋体" w:hint="eastAsia"/>
+          <w:b/>
+          <w:sz w:val="28"/>
+          <w:szCs w:val="28"/>
+        </w:rPr>
         <w:t>投标报价表</w:t>
       </w:r>
+      <w:bookmarkStart w:id="0" w:name="_GoBack"/>
+      <w:bookmarkEnd w:id="0"/>
     </w:p>
     <w:tbl>
       <w:tblPr>
@@ -717,9 +719,194 @@
             </w:pPr>
             <w:r>
               <w:rPr>
+                <w:rStyle w:val="a9"/>
+                <w:rFonts w:ascii="宋体" w:eastAsia="宋体" w:hAnsi="宋体" w:cs="Arial" w:hint="eastAsia"/>
+                <w:i w:val="0"/>
+                <w:iCs w:val="0"/>
+                <w:color w:val="000000" w:themeColor="text1"/>
+                <w:sz w:val="24"/>
+                <w:szCs w:val="24"/>
+                <w:shd w:val="clear" w:color="auto" w:fill="FFFFFF"/>
+              </w:rPr>
+              <w:t>氯化钠含量</w:t>
+            </w:r>
+          </w:p>
+        </w:tc>
+        <w:tc>
+          <w:tcPr>
+            <w:tcW w:w="2074" w:type="dxa"/>
+            <w:vAlign w:val="center"/>
+          </w:tcPr>
+          <w:p>
+            <w:pPr>
+              <w:jc w:val="center"/>
+              <w:rPr>
+                <w:rFonts w:ascii="宋体" w:eastAsia="宋体" w:hAnsi="宋体"/>
+                <w:sz w:val="28"/>
+                <w:szCs w:val="28"/>
+              </w:rPr>
+            </w:pPr>
+            <w:r>
+              <w:rPr>
                 <w:rFonts w:ascii="宋体" w:eastAsia="宋体" w:hAnsi="宋体" w:hint="eastAsia"/>
                 <w:sz w:val="28"/>
                 <w:szCs w:val="28"/>
+              </w:rPr>
+              <w:t>0.5</w:t>
+            </w:r>
+          </w:p>
+        </w:tc>
+        <w:tc>
+          <w:tcPr>
+            <w:tcW w:w="2074" w:type="dxa"/>
+            <w:vMerge w:val="restart"/>
+            <w:vAlign w:val="center"/>
+          </w:tcPr>
+          <w:p>
+            <w:pPr>
+              <w:jc w:val="center"/>
+              <w:rPr>
+                <w:rFonts w:ascii="宋体" w:eastAsia="宋体" w:hAnsi="宋体"/>
+                <w:sz w:val="28"/>
+                <w:szCs w:val="28"/>
+              </w:rPr>
+            </w:pPr>
+            <w:r>
+              <w:rPr>
+                <w:rFonts w:ascii="宋体" w:eastAsia="宋体" w:hAnsi="宋体" w:hint="eastAsia"/>
+                <w:sz w:val="28"/>
+                <w:szCs w:val="28"/>
+              </w:rPr>
+              <w:t>1100</w:t>
+            </w:r>
+          </w:p>
+        </w:tc>
+      </w:tr>
+      <w:tr>
+        <w:tc>
+          <w:tcPr>
+            <w:tcW w:w="2074" w:type="dxa"/>
+            <w:vMerge/>
+            <w:vAlign w:val="center"/>
+          </w:tcPr>
+          <w:p>
+            <w:pPr>
+              <w:jc w:val="center"/>
+              <w:rPr>
+                <w:rFonts w:ascii="宋体" w:eastAsia="宋体" w:hAnsi="宋体"/>
+                <w:sz w:val="28"/>
+                <w:szCs w:val="28"/>
+              </w:rPr>
+            </w:pPr>
+          </w:p>
+        </w:tc>
+        <w:tc>
+          <w:tcPr>
+            <w:tcW w:w="2074" w:type="dxa"/>
+            <w:vAlign w:val="center"/>
+          </w:tcPr>
+          <w:p>
+            <w:pPr>
+              <w:jc w:val="center"/>
+              <w:rPr>
+                <w:rFonts w:ascii="宋体" w:eastAsia="宋体" w:hAnsi="宋体"/>
+                <w:sz w:val="28"/>
+                <w:szCs w:val="28"/>
+              </w:rPr>
+            </w:pPr>
+            <w:proofErr w:type="gramStart"/>
+            <w:r>
+              <w:rPr>
+                <w:rFonts w:ascii="宋体" w:eastAsia="宋体" w:hAnsi="宋体" w:cstheme="minorEastAsia" w:hint="eastAsia"/>
+                <w:bCs/>
+                <w:sz w:val="24"/>
+                <w:szCs w:val="24"/>
+              </w:rPr>
+              <w:t>碘呈色度</w:t>
+            </w:r>
+            <w:proofErr w:type="gramEnd"/>
+          </w:p>
+        </w:tc>
+        <w:tc>
+          <w:tcPr>
+            <w:tcW w:w="2074" w:type="dxa"/>
+            <w:vAlign w:val="center"/>
+          </w:tcPr>
+          <w:p>
+            <w:pPr>
+              <w:jc w:val="center"/>
+              <w:rPr>
+                <w:rFonts w:ascii="宋体" w:eastAsia="宋体" w:hAnsi="宋体"/>
+                <w:sz w:val="28"/>
+                <w:szCs w:val="28"/>
+              </w:rPr>
+            </w:pPr>
+            <w:r>
+              <w:rPr>
+                <w:rFonts w:ascii="宋体" w:eastAsia="宋体" w:hAnsi="宋体" w:hint="eastAsia"/>
+                <w:sz w:val="28"/>
+                <w:szCs w:val="28"/>
+              </w:rPr>
+              <w:t>2.0</w:t>
+            </w:r>
+          </w:p>
+        </w:tc>
+        <w:tc>
+          <w:tcPr>
+            <w:tcW w:w="2074" w:type="dxa"/>
+            <w:vMerge/>
+            <w:vAlign w:val="center"/>
+          </w:tcPr>
+          <w:p>
+            <w:pPr>
+              <w:jc w:val="center"/>
+              <w:rPr>
+                <w:rFonts w:ascii="宋体" w:eastAsia="宋体" w:hAnsi="宋体"/>
+                <w:sz w:val="28"/>
+                <w:szCs w:val="28"/>
+              </w:rPr>
+            </w:pPr>
+          </w:p>
+        </w:tc>
+      </w:tr>
+      <w:tr>
+        <w:tc>
+          <w:tcPr>
+            <w:tcW w:w="2074" w:type="dxa"/>
+            <w:vMerge/>
+            <w:vAlign w:val="center"/>
+          </w:tcPr>
+          <w:p>
+            <w:pPr>
+              <w:jc w:val="center"/>
+              <w:rPr>
+                <w:rFonts w:ascii="宋体" w:eastAsia="宋体" w:hAnsi="宋体"/>
+                <w:sz w:val="28"/>
+                <w:szCs w:val="28"/>
+              </w:rPr>
+            </w:pPr>
+          </w:p>
+        </w:tc>
+        <w:tc>
+          <w:tcPr>
+            <w:tcW w:w="2074" w:type="dxa"/>
+            <w:vAlign w:val="center"/>
+          </w:tcPr>
+          <w:p>
+            <w:pPr>
+              <w:jc w:val="center"/>
+              <w:rPr>
+                <w:rFonts w:ascii="宋体" w:eastAsia="宋体" w:hAnsi="宋体"/>
+                <w:sz w:val="28"/>
+                <w:szCs w:val="28"/>
+              </w:rPr>
+            </w:pPr>
+            <w:r>
+              <w:rPr>
+                <w:rFonts w:ascii="宋体" w:eastAsia="宋体" w:hAnsi="宋体" w:cstheme="minorEastAsia" w:hint="eastAsia"/>
+                <w:bCs/>
+                <w:sz w:val="24"/>
+                <w:szCs w:val="24"/>
               </w:rPr>
               <w:t>脂肪含量</w:t>
             </w:r>
@@ -745,49 +932,25 @@
                 <w:sz w:val="28"/>
                 <w:szCs w:val="28"/>
               </w:rPr>
-              <w:t>0</w:t>
+              <w:t>8.5</w:t>
             </w:r>
-            <w:r>
-              <w:rPr>
-                <w:rFonts w:ascii="宋体" w:eastAsia="宋体" w:hAnsi="宋体"/>
-                <w:sz w:val="28"/>
-                <w:szCs w:val="28"/>
-              </w:rPr>
-              <w:t>.3</w:t>
-            </w:r>
-          </w:p>
-        </w:tc>
-        <w:tc>
-          <w:tcPr>
-            <w:tcW w:w="2074" w:type="dxa"/>
-            <w:vMerge w:val="restart"/>
-            <w:vAlign w:val="center"/>
-          </w:tcPr>
-          <w:p>
-            <w:pPr>
-              <w:jc w:val="center"/>
-              <w:rPr>
-                <w:rFonts w:ascii="宋体" w:eastAsia="宋体" w:hAnsi="宋体"/>
-                <w:sz w:val="28"/>
-                <w:szCs w:val="28"/>
-              </w:rPr>
-            </w:pPr>
-            <w:r>
-              <w:rPr>
-                <w:rFonts w:ascii="宋体" w:eastAsia="宋体" w:hAnsi="宋体" w:hint="eastAsia"/>
-                <w:sz w:val="28"/>
-                <w:szCs w:val="28"/>
-              </w:rPr>
-              <w:t>3</w:t>
-            </w:r>
-            <w:r>
-              <w:rPr>
-                <w:rFonts w:ascii="宋体" w:eastAsia="宋体" w:hAnsi="宋体"/>
-                <w:sz w:val="28"/>
-                <w:szCs w:val="28"/>
-              </w:rPr>
-              <w:t>500</w:t>
-            </w:r>
+          </w:p>
+        </w:tc>
+        <w:tc>
+          <w:tcPr>
+            <w:tcW w:w="2074" w:type="dxa"/>
+            <w:vMerge/>
+            <w:vAlign w:val="center"/>
+          </w:tcPr>
+          <w:p>
+            <w:pPr>
+              <w:jc w:val="center"/>
+              <w:rPr>
+                <w:rFonts w:ascii="宋体" w:eastAsia="宋体" w:hAnsi="宋体"/>
+                <w:sz w:val="28"/>
+                <w:szCs w:val="28"/>
+              </w:rPr>
+            </w:pPr>
           </w:p>
         </w:tc>
       </w:tr>
@@ -823,11 +986,589 @@
                 <w:szCs w:val="28"/>
               </w:rPr>
             </w:pPr>
+          </w:p>
+        </w:tc>
+        <w:tc>
+          <w:tcPr>
+            <w:tcW w:w="2074" w:type="dxa"/>
+            <w:vAlign w:val="center"/>
+          </w:tcPr>
+          <w:p>
+            <w:pPr>
+              <w:jc w:val="center"/>
+              <w:rPr>
+                <w:rFonts w:ascii="宋体" w:eastAsia="宋体" w:hAnsi="宋体"/>
+                <w:sz w:val="28"/>
+                <w:szCs w:val="28"/>
+              </w:rPr>
+            </w:pPr>
+          </w:p>
+        </w:tc>
+        <w:tc>
+          <w:tcPr>
+            <w:tcW w:w="2074" w:type="dxa"/>
+            <w:vMerge/>
+            <w:vAlign w:val="center"/>
+          </w:tcPr>
+          <w:p>
+            <w:pPr>
+              <w:jc w:val="center"/>
+              <w:rPr>
+                <w:rFonts w:ascii="宋体" w:eastAsia="宋体" w:hAnsi="宋体"/>
+                <w:sz w:val="28"/>
+                <w:szCs w:val="28"/>
+              </w:rPr>
+            </w:pPr>
+          </w:p>
+        </w:tc>
+      </w:tr>
+      <w:tr>
+        <w:tc>
+          <w:tcPr>
+            <w:tcW w:w="2074" w:type="dxa"/>
+            <w:vMerge/>
+            <w:vAlign w:val="center"/>
+          </w:tcPr>
+          <w:p>
+            <w:pPr>
+              <w:jc w:val="center"/>
+              <w:rPr>
+                <w:rFonts w:ascii="宋体" w:eastAsia="宋体" w:hAnsi="宋体"/>
+                <w:sz w:val="28"/>
+                <w:szCs w:val="28"/>
+              </w:rPr>
+            </w:pPr>
+          </w:p>
+        </w:tc>
+        <w:tc>
+          <w:tcPr>
+            <w:tcW w:w="2074" w:type="dxa"/>
+            <w:vAlign w:val="center"/>
+          </w:tcPr>
+          <w:p>
+            <w:pPr>
+              <w:jc w:val="center"/>
+              <w:rPr>
+                <w:rFonts w:ascii="宋体" w:eastAsia="宋体" w:hAnsi="宋体"/>
+                <w:sz w:val="28"/>
+                <w:szCs w:val="28"/>
+              </w:rPr>
+            </w:pPr>
+          </w:p>
+        </w:tc>
+        <w:tc>
+          <w:tcPr>
+            <w:tcW w:w="2074" w:type="dxa"/>
+            <w:vAlign w:val="center"/>
+          </w:tcPr>
+          <w:p>
+            <w:pPr>
+              <w:jc w:val="center"/>
+              <w:rPr>
+                <w:rFonts w:ascii="宋体" w:eastAsia="宋体" w:hAnsi="宋体"/>
+                <w:sz w:val="28"/>
+                <w:szCs w:val="28"/>
+              </w:rPr>
+            </w:pPr>
+          </w:p>
+        </w:tc>
+        <w:tc>
+          <w:tcPr>
+            <w:tcW w:w="2074" w:type="dxa"/>
+            <w:vMerge/>
+            <w:vAlign w:val="center"/>
+          </w:tcPr>
+          <w:p>
+            <w:pPr>
+              <w:jc w:val="center"/>
+              <w:rPr>
+                <w:rFonts w:ascii="宋体" w:eastAsia="宋体" w:hAnsi="宋体"/>
+                <w:sz w:val="28"/>
+                <w:szCs w:val="28"/>
+              </w:rPr>
+            </w:pPr>
+          </w:p>
+        </w:tc>
+      </w:tr>
+      <w:tr>
+        <w:tc>
+          <w:tcPr>
+            <w:tcW w:w="2074" w:type="dxa"/>
+            <w:vMerge/>
+            <w:vAlign w:val="center"/>
+          </w:tcPr>
+          <w:p>
+            <w:pPr>
+              <w:jc w:val="center"/>
+              <w:rPr>
+                <w:rFonts w:ascii="宋体" w:eastAsia="宋体" w:hAnsi="宋体"/>
+                <w:sz w:val="28"/>
+                <w:szCs w:val="28"/>
+              </w:rPr>
+            </w:pPr>
+          </w:p>
+        </w:tc>
+        <w:tc>
+          <w:tcPr>
+            <w:tcW w:w="2074" w:type="dxa"/>
+            <w:vAlign w:val="center"/>
+          </w:tcPr>
+          <w:p>
+            <w:pPr>
+              <w:jc w:val="center"/>
+              <w:rPr>
+                <w:rFonts w:ascii="宋体" w:eastAsia="宋体" w:hAnsi="宋体"/>
+                <w:sz w:val="28"/>
+                <w:szCs w:val="28"/>
+              </w:rPr>
+            </w:pPr>
+          </w:p>
+        </w:tc>
+        <w:tc>
+          <w:tcPr>
+            <w:tcW w:w="2074" w:type="dxa"/>
+            <w:vAlign w:val="center"/>
+          </w:tcPr>
+          <w:p>
+            <w:pPr>
+              <w:jc w:val="center"/>
+              <w:rPr>
+                <w:rFonts w:ascii="宋体" w:eastAsia="宋体" w:hAnsi="宋体"/>
+                <w:sz w:val="28"/>
+                <w:szCs w:val="28"/>
+              </w:rPr>
+            </w:pPr>
+          </w:p>
+        </w:tc>
+        <w:tc>
+          <w:tcPr>
+            <w:tcW w:w="2074" w:type="dxa"/>
+            <w:vMerge/>
+            <w:vAlign w:val="center"/>
+          </w:tcPr>
+          <w:p>
+            <w:pPr>
+              <w:jc w:val="center"/>
+              <w:rPr>
+                <w:rFonts w:ascii="宋体" w:eastAsia="宋体" w:hAnsi="宋体"/>
+                <w:sz w:val="28"/>
+                <w:szCs w:val="28"/>
+              </w:rPr>
+            </w:pPr>
+          </w:p>
+        </w:tc>
+      </w:tr>
+      <w:tr>
+        <w:tc>
+          <w:tcPr>
+            <w:tcW w:w="2074" w:type="dxa"/>
+            <w:vMerge/>
+            <w:vAlign w:val="center"/>
+          </w:tcPr>
+          <w:p>
+            <w:pPr>
+              <w:jc w:val="center"/>
+              <w:rPr>
+                <w:rFonts w:ascii="宋体" w:eastAsia="宋体" w:hAnsi="宋体"/>
+                <w:sz w:val="28"/>
+                <w:szCs w:val="28"/>
+              </w:rPr>
+            </w:pPr>
+          </w:p>
+        </w:tc>
+        <w:tc>
+          <w:tcPr>
+            <w:tcW w:w="2074" w:type="dxa"/>
+            <w:vAlign w:val="center"/>
+          </w:tcPr>
+          <w:p>
+            <w:pPr>
+              <w:jc w:val="center"/>
+              <w:rPr>
+                <w:rFonts w:ascii="宋体" w:eastAsia="宋体" w:hAnsi="宋体"/>
+                <w:sz w:val="28"/>
+                <w:szCs w:val="28"/>
+              </w:rPr>
+            </w:pPr>
+          </w:p>
+        </w:tc>
+        <w:tc>
+          <w:tcPr>
+            <w:tcW w:w="2074" w:type="dxa"/>
+            <w:vAlign w:val="center"/>
+          </w:tcPr>
+          <w:p>
+            <w:pPr>
+              <w:jc w:val="center"/>
+              <w:rPr>
+                <w:rFonts w:ascii="宋体" w:eastAsia="宋体" w:hAnsi="宋体"/>
+                <w:sz w:val="28"/>
+                <w:szCs w:val="28"/>
+              </w:rPr>
+            </w:pPr>
+          </w:p>
+        </w:tc>
+        <w:tc>
+          <w:tcPr>
+            <w:tcW w:w="2074" w:type="dxa"/>
+            <w:vMerge/>
+            <w:vAlign w:val="center"/>
+          </w:tcPr>
+          <w:p>
+            <w:pPr>
+              <w:jc w:val="center"/>
+              <w:rPr>
+                <w:rFonts w:ascii="宋体" w:eastAsia="宋体" w:hAnsi="宋体"/>
+                <w:sz w:val="28"/>
+                <w:szCs w:val="28"/>
+              </w:rPr>
+            </w:pPr>
+          </w:p>
+        </w:tc>
+      </w:tr>
+      <w:tr>
+        <w:tc>
+          <w:tcPr>
+            <w:tcW w:w="2074" w:type="dxa"/>
+            <w:vMerge/>
+            <w:vAlign w:val="center"/>
+          </w:tcPr>
+          <w:p>
+            <w:pPr>
+              <w:jc w:val="center"/>
+              <w:rPr>
+                <w:rFonts w:ascii="宋体" w:eastAsia="宋体" w:hAnsi="宋体"/>
+                <w:sz w:val="28"/>
+                <w:szCs w:val="28"/>
+              </w:rPr>
+            </w:pPr>
+          </w:p>
+        </w:tc>
+        <w:tc>
+          <w:tcPr>
+            <w:tcW w:w="2074" w:type="dxa"/>
+            <w:vAlign w:val="center"/>
+          </w:tcPr>
+          <w:p>
+            <w:pPr>
+              <w:jc w:val="center"/>
+              <w:rPr>
+                <w:rFonts w:ascii="宋体" w:eastAsia="宋体" w:hAnsi="宋体"/>
+                <w:sz w:val="28"/>
+                <w:szCs w:val="28"/>
+              </w:rPr>
+            </w:pPr>
+          </w:p>
+        </w:tc>
+        <w:tc>
+          <w:tcPr>
+            <w:tcW w:w="2074" w:type="dxa"/>
+            <w:vAlign w:val="center"/>
+          </w:tcPr>
+          <w:p>
+            <w:pPr>
+              <w:jc w:val="center"/>
+              <w:rPr>
+                <w:rFonts w:ascii="宋体" w:eastAsia="宋体" w:hAnsi="宋体"/>
+                <w:sz w:val="28"/>
+                <w:szCs w:val="28"/>
+              </w:rPr>
+            </w:pPr>
+          </w:p>
+        </w:tc>
+        <w:tc>
+          <w:tcPr>
+            <w:tcW w:w="2074" w:type="dxa"/>
+            <w:vMerge/>
+            <w:vAlign w:val="center"/>
+          </w:tcPr>
+          <w:p>
+            <w:pPr>
+              <w:jc w:val="center"/>
+              <w:rPr>
+                <w:rFonts w:ascii="宋体" w:eastAsia="宋体" w:hAnsi="宋体"/>
+                <w:sz w:val="28"/>
+                <w:szCs w:val="28"/>
+              </w:rPr>
+            </w:pPr>
+          </w:p>
+        </w:tc>
+      </w:tr>
+      <w:tr>
+        <w:tc>
+          <w:tcPr>
+            <w:tcW w:w="2074" w:type="dxa"/>
+            <w:vMerge/>
+            <w:vAlign w:val="center"/>
+          </w:tcPr>
+          <w:p>
+            <w:pPr>
+              <w:jc w:val="center"/>
+              <w:rPr>
+                <w:rFonts w:ascii="宋体" w:eastAsia="宋体" w:hAnsi="宋体"/>
+                <w:sz w:val="28"/>
+                <w:szCs w:val="28"/>
+              </w:rPr>
+            </w:pPr>
+          </w:p>
+        </w:tc>
+        <w:tc>
+          <w:tcPr>
+            <w:tcW w:w="2074" w:type="dxa"/>
+            <w:vAlign w:val="center"/>
+          </w:tcPr>
+          <w:p>
+            <w:pPr>
+              <w:jc w:val="center"/>
+              <w:rPr>
+                <w:rFonts w:ascii="宋体" w:eastAsia="宋体" w:hAnsi="宋体"/>
+                <w:sz w:val="28"/>
+                <w:szCs w:val="28"/>
+              </w:rPr>
+            </w:pPr>
+          </w:p>
+        </w:tc>
+        <w:tc>
+          <w:tcPr>
+            <w:tcW w:w="2074" w:type="dxa"/>
+            <w:vAlign w:val="center"/>
+          </w:tcPr>
+          <w:p>
+            <w:pPr>
+              <w:jc w:val="center"/>
+              <w:rPr>
+                <w:rFonts w:ascii="宋体" w:eastAsia="宋体" w:hAnsi="宋体"/>
+                <w:sz w:val="28"/>
+                <w:szCs w:val="28"/>
+              </w:rPr>
+            </w:pPr>
+          </w:p>
+        </w:tc>
+        <w:tc>
+          <w:tcPr>
+            <w:tcW w:w="2074" w:type="dxa"/>
+            <w:vMerge/>
+            <w:vAlign w:val="center"/>
+          </w:tcPr>
+          <w:p>
+            <w:pPr>
+              <w:jc w:val="center"/>
+              <w:rPr>
+                <w:rFonts w:ascii="宋体" w:eastAsia="宋体" w:hAnsi="宋体"/>
+                <w:sz w:val="28"/>
+                <w:szCs w:val="28"/>
+              </w:rPr>
+            </w:pPr>
+          </w:p>
+        </w:tc>
+      </w:tr>
+      <w:tr>
+        <w:tc>
+          <w:tcPr>
+            <w:tcW w:w="2074" w:type="dxa"/>
+            <w:vMerge/>
+            <w:vAlign w:val="center"/>
+          </w:tcPr>
+          <w:p>
+            <w:pPr>
+              <w:jc w:val="center"/>
+              <w:rPr>
+                <w:rFonts w:ascii="宋体" w:eastAsia="宋体" w:hAnsi="宋体"/>
+                <w:sz w:val="28"/>
+                <w:szCs w:val="28"/>
+              </w:rPr>
+            </w:pPr>
+          </w:p>
+        </w:tc>
+        <w:tc>
+          <w:tcPr>
+            <w:tcW w:w="2074" w:type="dxa"/>
+            <w:vAlign w:val="center"/>
+          </w:tcPr>
+          <w:p>
+            <w:pPr>
+              <w:jc w:val="center"/>
+              <w:rPr>
+                <w:rFonts w:ascii="宋体" w:eastAsia="宋体" w:hAnsi="宋体"/>
+                <w:sz w:val="28"/>
+                <w:szCs w:val="28"/>
+              </w:rPr>
+            </w:pPr>
+          </w:p>
+        </w:tc>
+        <w:tc>
+          <w:tcPr>
+            <w:tcW w:w="2074" w:type="dxa"/>
+            <w:vAlign w:val="center"/>
+          </w:tcPr>
+          <w:p>
+            <w:pPr>
+              <w:jc w:val="center"/>
+              <w:rPr>
+                <w:rFonts w:ascii="宋体" w:eastAsia="宋体" w:hAnsi="宋体"/>
+                <w:sz w:val="28"/>
+                <w:szCs w:val="28"/>
+              </w:rPr>
+            </w:pPr>
+          </w:p>
+        </w:tc>
+        <w:tc>
+          <w:tcPr>
+            <w:tcW w:w="2074" w:type="dxa"/>
+            <w:vMerge/>
+            <w:vAlign w:val="center"/>
+          </w:tcPr>
+          <w:p>
+            <w:pPr>
+              <w:jc w:val="center"/>
+              <w:rPr>
+                <w:rFonts w:ascii="宋体" w:eastAsia="宋体" w:hAnsi="宋体"/>
+                <w:sz w:val="28"/>
+                <w:szCs w:val="28"/>
+              </w:rPr>
+            </w:pPr>
+          </w:p>
+        </w:tc>
+      </w:tr>
+      <w:tr>
+        <w:tc>
+          <w:tcPr>
+            <w:tcW w:w="2074" w:type="dxa"/>
+            <w:vMerge w:val="restart"/>
+            <w:vAlign w:val="center"/>
+          </w:tcPr>
+          <w:p>
+            <w:pPr>
+              <w:jc w:val="center"/>
+              <w:rPr>
+                <w:rFonts w:ascii="宋体" w:eastAsia="宋体" w:hAnsi="宋体"/>
+                <w:sz w:val="28"/>
+                <w:szCs w:val="28"/>
+              </w:rPr>
+            </w:pPr>
             <w:r>
               <w:rPr>
                 <w:rFonts w:ascii="宋体" w:eastAsia="宋体" w:hAnsi="宋体" w:hint="eastAsia"/>
                 <w:sz w:val="28"/>
                 <w:szCs w:val="28"/>
+              </w:rPr>
+              <w:t>食用调和油</w:t>
+            </w:r>
+          </w:p>
+        </w:tc>
+        <w:tc>
+          <w:tcPr>
+            <w:tcW w:w="2074" w:type="dxa"/>
+            <w:vAlign w:val="center"/>
+          </w:tcPr>
+          <w:p>
+            <w:pPr>
+              <w:jc w:val="center"/>
+              <w:rPr>
+                <w:rFonts w:ascii="宋体" w:eastAsia="宋体" w:hAnsi="宋体"/>
+                <w:sz w:val="28"/>
+                <w:szCs w:val="28"/>
+              </w:rPr>
+            </w:pPr>
+            <w:r>
+              <w:rPr>
+                <w:rFonts w:ascii="宋体" w:eastAsia="宋体" w:hAnsi="宋体" w:cstheme="minorEastAsia" w:hint="eastAsia"/>
+                <w:bCs/>
+                <w:sz w:val="24"/>
+                <w:szCs w:val="24"/>
+              </w:rPr>
+              <w:t>不溶性杂质含量</w:t>
+            </w:r>
+          </w:p>
+        </w:tc>
+        <w:tc>
+          <w:tcPr>
+            <w:tcW w:w="2074" w:type="dxa"/>
+            <w:vAlign w:val="center"/>
+          </w:tcPr>
+          <w:p>
+            <w:pPr>
+              <w:jc w:val="center"/>
+              <w:rPr>
+                <w:rFonts w:ascii="宋体" w:eastAsia="宋体" w:hAnsi="宋体"/>
+                <w:sz w:val="28"/>
+                <w:szCs w:val="28"/>
+              </w:rPr>
+            </w:pPr>
+            <w:r>
+              <w:rPr>
+                <w:rFonts w:ascii="宋体" w:eastAsia="宋体" w:hAnsi="宋体" w:hint="eastAsia"/>
+                <w:sz w:val="28"/>
+                <w:szCs w:val="28"/>
+              </w:rPr>
+              <w:t>0.02</w:t>
+            </w:r>
+          </w:p>
+        </w:tc>
+        <w:tc>
+          <w:tcPr>
+            <w:tcW w:w="2074" w:type="dxa"/>
+            <w:vMerge w:val="restart"/>
+            <w:vAlign w:val="center"/>
+          </w:tcPr>
+          <w:p>
+            <w:pPr>
+              <w:jc w:val="center"/>
+              <w:rPr>
+                <w:rFonts w:ascii="宋体" w:eastAsia="宋体" w:hAnsi="宋体"/>
+                <w:sz w:val="28"/>
+                <w:szCs w:val="28"/>
+              </w:rPr>
+            </w:pPr>
+            <w:r>
+              <w:rPr>
+                <w:rFonts w:ascii="宋体" w:eastAsia="宋体" w:hAnsi="宋体" w:hint="eastAsia"/>
+                <w:sz w:val="28"/>
+                <w:szCs w:val="28"/>
+              </w:rPr>
+              <w:t>1100</w:t>
+            </w:r>
+          </w:p>
+        </w:tc>
+      </w:tr>
+      <w:tr>
+        <w:tc>
+          <w:tcPr>
+            <w:tcW w:w="2074" w:type="dxa"/>
+            <w:vMerge/>
+            <w:vAlign w:val="center"/>
+          </w:tcPr>
+          <w:p>
+            <w:pPr>
+              <w:jc w:val="center"/>
+              <w:rPr>
+                <w:rFonts w:ascii="宋体" w:eastAsia="宋体" w:hAnsi="宋体"/>
+                <w:sz w:val="28"/>
+                <w:szCs w:val="28"/>
+              </w:rPr>
+            </w:pPr>
+          </w:p>
+        </w:tc>
+        <w:tc>
+          <w:tcPr>
+            <w:tcW w:w="2074" w:type="dxa"/>
+            <w:vAlign w:val="center"/>
+          </w:tcPr>
+          <w:p>
+            <w:pPr>
+              <w:jc w:val="center"/>
+              <w:rPr>
+                <w:rFonts w:ascii="宋体" w:eastAsia="宋体" w:hAnsi="宋体"/>
+                <w:sz w:val="28"/>
+                <w:szCs w:val="28"/>
+              </w:rPr>
+            </w:pPr>
+            <w:r>
+              <w:rPr>
+                <w:rFonts w:ascii="宋体" w:eastAsia="宋体" w:hAnsi="宋体" w:cstheme="minorEastAsia" w:hint="eastAsia"/>
+                <w:bCs/>
+                <w:sz w:val="24"/>
+                <w:szCs w:val="24"/>
               </w:rPr>
               <w:t>饱和脂肪酸含量</w:t>
             </w:r>
@@ -853,15 +1594,7 @@
                 <w:sz w:val="28"/>
                 <w:szCs w:val="28"/>
               </w:rPr>
-              <w:t>0</w:t>
-            </w:r>
-            <w:r>
-              <w:rPr>
-                <w:rFonts w:ascii="宋体" w:eastAsia="宋体" w:hAnsi="宋体"/>
-                <w:sz w:val="28"/>
-                <w:szCs w:val="28"/>
-              </w:rPr>
-              <w:t>.2</w:t>
+              <w:t>8.5</w:t>
             </w:r>
           </w:p>
         </w:tc>
@@ -915,22 +1648,39 @@
                 <w:szCs w:val="28"/>
               </w:rPr>
             </w:pPr>
-          </w:p>
-        </w:tc>
-        <w:tc>
-          <w:tcPr>
-            <w:tcW w:w="2074" w:type="dxa"/>
-            <w:vAlign w:val="center"/>
-          </w:tcPr>
-          <w:p>
-            <w:pPr>
-              <w:jc w:val="center"/>
-              <w:rPr>
-                <w:rFonts w:ascii="宋体" w:eastAsia="宋体" w:hAnsi="宋体"/>
-                <w:sz w:val="28"/>
-                <w:szCs w:val="28"/>
-              </w:rPr>
-            </w:pPr>
+            <w:r>
+              <w:rPr>
+                <w:rFonts w:ascii="宋体" w:eastAsia="宋体" w:hAnsi="宋体" w:cstheme="minorEastAsia" w:hint="eastAsia"/>
+                <w:bCs/>
+                <w:sz w:val="24"/>
+                <w:szCs w:val="24"/>
+              </w:rPr>
+              <w:t>过氧化值</w:t>
+            </w:r>
+          </w:p>
+        </w:tc>
+        <w:tc>
+          <w:tcPr>
+            <w:tcW w:w="2074" w:type="dxa"/>
+            <w:vAlign w:val="center"/>
+          </w:tcPr>
+          <w:p>
+            <w:pPr>
+              <w:jc w:val="center"/>
+              <w:rPr>
+                <w:rFonts w:ascii="宋体" w:eastAsia="宋体" w:hAnsi="宋体"/>
+                <w:sz w:val="28"/>
+                <w:szCs w:val="28"/>
+              </w:rPr>
+            </w:pPr>
+            <w:r>
+              <w:rPr>
+                <w:rFonts w:ascii="宋体" w:eastAsia="宋体" w:hAnsi="宋体" w:hint="eastAsia"/>
+                <w:sz w:val="28"/>
+                <w:szCs w:val="28"/>
+              </w:rPr>
+              <w:t>0.03</w:t>
+            </w:r>
           </w:p>
         </w:tc>
         <w:tc>
@@ -1167,55 +1917,59 @@
               <w:jc w:val="center"/>
               <w:rPr>
                 <w:rFonts w:ascii="宋体" w:eastAsia="宋体" w:hAnsi="宋体"/>
-                <w:sz w:val="28"/>
-                <w:szCs w:val="28"/>
-              </w:rPr>
-            </w:pPr>
-          </w:p>
-        </w:tc>
-        <w:tc>
-          <w:tcPr>
-            <w:tcW w:w="2074" w:type="dxa"/>
-            <w:vAlign w:val="center"/>
-          </w:tcPr>
-          <w:p>
-            <w:pPr>
-              <w:jc w:val="center"/>
-              <w:rPr>
-                <w:rFonts w:ascii="宋体" w:eastAsia="宋体" w:hAnsi="宋体"/>
-                <w:sz w:val="28"/>
-                <w:szCs w:val="28"/>
-              </w:rPr>
-            </w:pPr>
-          </w:p>
-        </w:tc>
-        <w:tc>
-          <w:tcPr>
-            <w:tcW w:w="2074" w:type="dxa"/>
-            <w:vAlign w:val="center"/>
-          </w:tcPr>
-          <w:p>
-            <w:pPr>
-              <w:jc w:val="center"/>
-              <w:rPr>
-                <w:rFonts w:ascii="宋体" w:eastAsia="宋体" w:hAnsi="宋体"/>
-                <w:sz w:val="28"/>
-                <w:szCs w:val="28"/>
-              </w:rPr>
-            </w:pPr>
-          </w:p>
-        </w:tc>
-        <w:tc>
-          <w:tcPr>
-            <w:tcW w:w="2074" w:type="dxa"/>
-            <w:vMerge/>
-            <w:vAlign w:val="center"/>
-          </w:tcPr>
-          <w:p>
-            <w:pPr>
-              <w:jc w:val="center"/>
-              <w:rPr>
-                <w:rFonts w:ascii="宋体" w:eastAsia="宋体" w:hAnsi="宋体"/>
+                <w:b/>
+                <w:sz w:val="28"/>
+                <w:szCs w:val="28"/>
+              </w:rPr>
+            </w:pPr>
+          </w:p>
+        </w:tc>
+        <w:tc>
+          <w:tcPr>
+            <w:tcW w:w="2074" w:type="dxa"/>
+            <w:vAlign w:val="center"/>
+          </w:tcPr>
+          <w:p>
+            <w:pPr>
+              <w:jc w:val="center"/>
+              <w:rPr>
+                <w:rFonts w:ascii="宋体" w:eastAsia="宋体" w:hAnsi="宋体"/>
+                <w:b/>
+                <w:sz w:val="28"/>
+                <w:szCs w:val="28"/>
+              </w:rPr>
+            </w:pPr>
+          </w:p>
+        </w:tc>
+        <w:tc>
+          <w:tcPr>
+            <w:tcW w:w="2074" w:type="dxa"/>
+            <w:vAlign w:val="center"/>
+          </w:tcPr>
+          <w:p>
+            <w:pPr>
+              <w:jc w:val="center"/>
+              <w:rPr>
+                <w:rFonts w:ascii="宋体" w:eastAsia="宋体" w:hAnsi="宋体"/>
+                <w:b/>
+                <w:sz w:val="28"/>
+                <w:szCs w:val="28"/>
+              </w:rPr>
+            </w:pPr>
+          </w:p>
+        </w:tc>
+        <w:tc>
+          <w:tcPr>
+            <w:tcW w:w="2074" w:type="dxa"/>
+            <w:vMerge/>
+            <w:vAlign w:val="center"/>
+          </w:tcPr>
+          <w:p>
+            <w:pPr>
+              <w:jc w:val="center"/>
+              <w:rPr>
+                <w:rFonts w:ascii="宋体" w:eastAsia="宋体" w:hAnsi="宋体"/>
+                <w:b/>
                 <w:sz w:val="28"/>
                 <w:szCs w:val="28"/>
               </w:rPr>
@@ -1235,55 +1989,59 @@
               <w:jc w:val="center"/>
               <w:rPr>
                 <w:rFonts w:ascii="宋体" w:eastAsia="宋体" w:hAnsi="宋体"/>
-                <w:sz w:val="28"/>
-                <w:szCs w:val="28"/>
-              </w:rPr>
-            </w:pPr>
-          </w:p>
-        </w:tc>
-        <w:tc>
-          <w:tcPr>
-            <w:tcW w:w="2074" w:type="dxa"/>
-            <w:vAlign w:val="center"/>
-          </w:tcPr>
-          <w:p>
-            <w:pPr>
-              <w:jc w:val="center"/>
-              <w:rPr>
-                <w:rFonts w:ascii="宋体" w:eastAsia="宋体" w:hAnsi="宋体"/>
-                <w:sz w:val="28"/>
-                <w:szCs w:val="28"/>
-              </w:rPr>
-            </w:pPr>
-          </w:p>
-        </w:tc>
-        <w:tc>
-          <w:tcPr>
-            <w:tcW w:w="2074" w:type="dxa"/>
-            <w:vAlign w:val="center"/>
-          </w:tcPr>
-          <w:p>
-            <w:pPr>
-              <w:jc w:val="center"/>
-              <w:rPr>
-                <w:rFonts w:ascii="宋体" w:eastAsia="宋体" w:hAnsi="宋体"/>
-                <w:sz w:val="28"/>
-                <w:szCs w:val="28"/>
-              </w:rPr>
-            </w:pPr>
-          </w:p>
-        </w:tc>
-        <w:tc>
-          <w:tcPr>
-            <w:tcW w:w="2074" w:type="dxa"/>
-            <w:vMerge/>
-            <w:vAlign w:val="center"/>
-          </w:tcPr>
-          <w:p>
-            <w:pPr>
-              <w:jc w:val="center"/>
-              <w:rPr>
-                <w:rFonts w:ascii="宋体" w:eastAsia="宋体" w:hAnsi="宋体"/>
+                <w:b/>
+                <w:sz w:val="28"/>
+                <w:szCs w:val="28"/>
+              </w:rPr>
+            </w:pPr>
+          </w:p>
+        </w:tc>
+        <w:tc>
+          <w:tcPr>
+            <w:tcW w:w="2074" w:type="dxa"/>
+            <w:vAlign w:val="center"/>
+          </w:tcPr>
+          <w:p>
+            <w:pPr>
+              <w:jc w:val="center"/>
+              <w:rPr>
+                <w:rFonts w:ascii="宋体" w:eastAsia="宋体" w:hAnsi="宋体"/>
+                <w:b/>
+                <w:sz w:val="28"/>
+                <w:szCs w:val="28"/>
+              </w:rPr>
+            </w:pPr>
+          </w:p>
+        </w:tc>
+        <w:tc>
+          <w:tcPr>
+            <w:tcW w:w="2074" w:type="dxa"/>
+            <w:vAlign w:val="center"/>
+          </w:tcPr>
+          <w:p>
+            <w:pPr>
+              <w:jc w:val="center"/>
+              <w:rPr>
+                <w:rFonts w:ascii="宋体" w:eastAsia="宋体" w:hAnsi="宋体"/>
+                <w:b/>
+                <w:sz w:val="28"/>
+                <w:szCs w:val="28"/>
+              </w:rPr>
+            </w:pPr>
+          </w:p>
+        </w:tc>
+        <w:tc>
+          <w:tcPr>
+            <w:tcW w:w="2074" w:type="dxa"/>
+            <w:vMerge/>
+            <w:vAlign w:val="center"/>
+          </w:tcPr>
+          <w:p>
+            <w:pPr>
+              <w:jc w:val="center"/>
+              <w:rPr>
+                <w:rFonts w:ascii="宋体" w:eastAsia="宋体" w:hAnsi="宋体"/>
+                <w:b/>
                 <w:sz w:val="28"/>
                 <w:szCs w:val="28"/>
               </w:rPr>
@@ -1303,55 +2061,59 @@
               <w:jc w:val="center"/>
               <w:rPr>
                 <w:rFonts w:ascii="宋体" w:eastAsia="宋体" w:hAnsi="宋体"/>
-                <w:sz w:val="28"/>
-                <w:szCs w:val="28"/>
-              </w:rPr>
-            </w:pPr>
-          </w:p>
-        </w:tc>
-        <w:tc>
-          <w:tcPr>
-            <w:tcW w:w="2074" w:type="dxa"/>
-            <w:vAlign w:val="center"/>
-          </w:tcPr>
-          <w:p>
-            <w:pPr>
-              <w:jc w:val="center"/>
-              <w:rPr>
-                <w:rFonts w:ascii="宋体" w:eastAsia="宋体" w:hAnsi="宋体"/>
-                <w:sz w:val="28"/>
-                <w:szCs w:val="28"/>
-              </w:rPr>
-            </w:pPr>
-          </w:p>
-        </w:tc>
-        <w:tc>
-          <w:tcPr>
-            <w:tcW w:w="2074" w:type="dxa"/>
-            <w:vAlign w:val="center"/>
-          </w:tcPr>
-          <w:p>
-            <w:pPr>
-              <w:jc w:val="center"/>
-              <w:rPr>
-                <w:rFonts w:ascii="宋体" w:eastAsia="宋体" w:hAnsi="宋体"/>
-                <w:sz w:val="28"/>
-                <w:szCs w:val="28"/>
-              </w:rPr>
-            </w:pPr>
-          </w:p>
-        </w:tc>
-        <w:tc>
-          <w:tcPr>
-            <w:tcW w:w="2074" w:type="dxa"/>
-            <w:vMerge/>
-            <w:vAlign w:val="center"/>
-          </w:tcPr>
-          <w:p>
-            <w:pPr>
-              <w:jc w:val="center"/>
-              <w:rPr>
-                <w:rFonts w:ascii="宋体" w:eastAsia="宋体" w:hAnsi="宋体"/>
+                <w:b/>
+                <w:sz w:val="28"/>
+                <w:szCs w:val="28"/>
+              </w:rPr>
+            </w:pPr>
+          </w:p>
+        </w:tc>
+        <w:tc>
+          <w:tcPr>
+            <w:tcW w:w="2074" w:type="dxa"/>
+            <w:vAlign w:val="center"/>
+          </w:tcPr>
+          <w:p>
+            <w:pPr>
+              <w:jc w:val="center"/>
+              <w:rPr>
+                <w:rFonts w:ascii="宋体" w:eastAsia="宋体" w:hAnsi="宋体"/>
+                <w:b/>
+                <w:sz w:val="28"/>
+                <w:szCs w:val="28"/>
+              </w:rPr>
+            </w:pPr>
+          </w:p>
+        </w:tc>
+        <w:tc>
+          <w:tcPr>
+            <w:tcW w:w="2074" w:type="dxa"/>
+            <w:vAlign w:val="center"/>
+          </w:tcPr>
+          <w:p>
+            <w:pPr>
+              <w:jc w:val="center"/>
+              <w:rPr>
+                <w:rFonts w:ascii="宋体" w:eastAsia="宋体" w:hAnsi="宋体"/>
+                <w:b/>
+                <w:sz w:val="28"/>
+                <w:szCs w:val="28"/>
+              </w:rPr>
+            </w:pPr>
+          </w:p>
+        </w:tc>
+        <w:tc>
+          <w:tcPr>
+            <w:tcW w:w="2074" w:type="dxa"/>
+            <w:vMerge/>
+            <w:vAlign w:val="center"/>
+          </w:tcPr>
+          <w:p>
+            <w:pPr>
+              <w:jc w:val="center"/>
+              <w:rPr>
+                <w:rFonts w:ascii="宋体" w:eastAsia="宋体" w:hAnsi="宋体"/>
+                <w:b/>
                 <w:sz w:val="28"/>
                 <w:szCs w:val="28"/>
               </w:rPr>
@@ -1371,770 +2133,6 @@
               <w:jc w:val="center"/>
               <w:rPr>
                 <w:rFonts w:ascii="宋体" w:eastAsia="宋体" w:hAnsi="宋体"/>
-                <w:sz w:val="28"/>
-                <w:szCs w:val="28"/>
-              </w:rPr>
-            </w:pPr>
-          </w:p>
-        </w:tc>
-        <w:tc>
-          <w:tcPr>
-            <w:tcW w:w="2074" w:type="dxa"/>
-            <w:vAlign w:val="center"/>
-          </w:tcPr>
-          <w:p>
-            <w:pPr>
-              <w:jc w:val="center"/>
-              <w:rPr>
-                <w:rFonts w:ascii="宋体" w:eastAsia="宋体" w:hAnsi="宋体"/>
-                <w:sz w:val="28"/>
-                <w:szCs w:val="28"/>
-              </w:rPr>
-            </w:pPr>
-          </w:p>
-        </w:tc>
-        <w:tc>
-          <w:tcPr>
-            <w:tcW w:w="2074" w:type="dxa"/>
-            <w:vAlign w:val="center"/>
-          </w:tcPr>
-          <w:p>
-            <w:pPr>
-              <w:jc w:val="center"/>
-              <w:rPr>
-                <w:rFonts w:ascii="宋体" w:eastAsia="宋体" w:hAnsi="宋体"/>
-                <w:sz w:val="28"/>
-                <w:szCs w:val="28"/>
-              </w:rPr>
-            </w:pPr>
-          </w:p>
-        </w:tc>
-        <w:tc>
-          <w:tcPr>
-            <w:tcW w:w="2074" w:type="dxa"/>
-            <w:vMerge/>
-            <w:vAlign w:val="center"/>
-          </w:tcPr>
-          <w:p>
-            <w:pPr>
-              <w:jc w:val="center"/>
-              <w:rPr>
-                <w:rFonts w:ascii="宋体" w:eastAsia="宋体" w:hAnsi="宋体"/>
-                <w:sz w:val="28"/>
-                <w:szCs w:val="28"/>
-              </w:rPr>
-            </w:pPr>
-          </w:p>
-        </w:tc>
-      </w:tr>
-      <w:tr>
-        <w:tc>
-          <w:tcPr>
-            <w:tcW w:w="2074" w:type="dxa"/>
-            <w:vMerge w:val="restart"/>
-            <w:vAlign w:val="center"/>
-          </w:tcPr>
-          <w:p>
-            <w:pPr>
-              <w:jc w:val="center"/>
-              <w:rPr>
-                <w:rFonts w:ascii="宋体" w:eastAsia="宋体" w:hAnsi="宋体"/>
-                <w:sz w:val="28"/>
-                <w:szCs w:val="28"/>
-              </w:rPr>
-            </w:pPr>
-            <w:r>
-              <w:rPr>
-                <w:rFonts w:ascii="宋体" w:eastAsia="宋体" w:hAnsi="宋体" w:hint="eastAsia"/>
-                <w:sz w:val="28"/>
-                <w:szCs w:val="28"/>
-              </w:rPr>
-              <w:t>食用调和油</w:t>
-            </w:r>
-          </w:p>
-        </w:tc>
-        <w:tc>
-          <w:tcPr>
-            <w:tcW w:w="2074" w:type="dxa"/>
-            <w:vAlign w:val="center"/>
-          </w:tcPr>
-          <w:p>
-            <w:pPr>
-              <w:jc w:val="center"/>
-              <w:rPr>
-                <w:rFonts w:ascii="宋体" w:eastAsia="宋体" w:hAnsi="宋体"/>
-                <w:sz w:val="28"/>
-                <w:szCs w:val="28"/>
-              </w:rPr>
-            </w:pPr>
-            <w:r>
-              <w:rPr>
-                <w:rFonts w:ascii="宋体" w:eastAsia="宋体" w:hAnsi="宋体" w:hint="eastAsia"/>
-                <w:sz w:val="28"/>
-                <w:szCs w:val="28"/>
-              </w:rPr>
-              <w:t>脂肪含量</w:t>
-            </w:r>
-          </w:p>
-        </w:tc>
-        <w:tc>
-          <w:tcPr>
-            <w:tcW w:w="2074" w:type="dxa"/>
-            <w:vAlign w:val="center"/>
-          </w:tcPr>
-          <w:p>
-            <w:pPr>
-              <w:jc w:val="center"/>
-              <w:rPr>
-                <w:rFonts w:ascii="宋体" w:eastAsia="宋体" w:hAnsi="宋体"/>
-                <w:sz w:val="28"/>
-                <w:szCs w:val="28"/>
-              </w:rPr>
-            </w:pPr>
-            <w:r>
-              <w:rPr>
-                <w:rFonts w:ascii="宋体" w:eastAsia="宋体" w:hAnsi="宋体" w:hint="eastAsia"/>
-                <w:sz w:val="28"/>
-                <w:szCs w:val="28"/>
-              </w:rPr>
-              <w:t>0</w:t>
-            </w:r>
-            <w:r>
-              <w:rPr>
-                <w:rFonts w:ascii="宋体" w:eastAsia="宋体" w:hAnsi="宋体"/>
-                <w:sz w:val="28"/>
-                <w:szCs w:val="28"/>
-              </w:rPr>
-              <w:t>.5</w:t>
-            </w:r>
-          </w:p>
-        </w:tc>
-        <w:tc>
-          <w:tcPr>
-            <w:tcW w:w="2074" w:type="dxa"/>
-            <w:vMerge w:val="restart"/>
-            <w:vAlign w:val="center"/>
-          </w:tcPr>
-          <w:p>
-            <w:pPr>
-              <w:jc w:val="center"/>
-              <w:rPr>
-                <w:rFonts w:ascii="宋体" w:eastAsia="宋体" w:hAnsi="宋体"/>
-                <w:sz w:val="28"/>
-                <w:szCs w:val="28"/>
-              </w:rPr>
-            </w:pPr>
-            <w:r>
-              <w:rPr>
-                <w:rFonts w:ascii="宋体" w:eastAsia="宋体" w:hAnsi="宋体" w:hint="eastAsia"/>
-                <w:sz w:val="28"/>
-                <w:szCs w:val="28"/>
-              </w:rPr>
-              <w:t>4</w:t>
-            </w:r>
-            <w:r>
-              <w:rPr>
-                <w:rFonts w:ascii="宋体" w:eastAsia="宋体" w:hAnsi="宋体"/>
-                <w:sz w:val="28"/>
-                <w:szCs w:val="28"/>
-              </w:rPr>
-              <w:t>00</w:t>
-            </w:r>
-          </w:p>
-        </w:tc>
-      </w:tr>
-      <w:tr>
-        <w:tc>
-          <w:tcPr>
-            <w:tcW w:w="2074" w:type="dxa"/>
-            <w:vMerge/>
-            <w:vAlign w:val="center"/>
-          </w:tcPr>
-          <w:p>
-            <w:pPr>
-              <w:jc w:val="center"/>
-              <w:rPr>
-                <w:rFonts w:ascii="宋体" w:eastAsia="宋体" w:hAnsi="宋体"/>
-                <w:sz w:val="28"/>
-                <w:szCs w:val="28"/>
-              </w:rPr>
-            </w:pPr>
-          </w:p>
-        </w:tc>
-        <w:tc>
-          <w:tcPr>
-            <w:tcW w:w="2074" w:type="dxa"/>
-            <w:vAlign w:val="center"/>
-          </w:tcPr>
-          <w:p>
-            <w:pPr>
-              <w:jc w:val="center"/>
-              <w:rPr>
-                <w:rFonts w:ascii="宋体" w:eastAsia="宋体" w:hAnsi="宋体"/>
-                <w:sz w:val="28"/>
-                <w:szCs w:val="28"/>
-              </w:rPr>
-            </w:pPr>
-            <w:r>
-              <w:rPr>
-                <w:rFonts w:ascii="宋体" w:eastAsia="宋体" w:hAnsi="宋体" w:hint="eastAsia"/>
-                <w:sz w:val="28"/>
-                <w:szCs w:val="28"/>
-              </w:rPr>
-              <w:t>氯化钠含量</w:t>
-            </w:r>
-          </w:p>
-        </w:tc>
-        <w:tc>
-          <w:tcPr>
-            <w:tcW w:w="2074" w:type="dxa"/>
-            <w:vAlign w:val="center"/>
-          </w:tcPr>
-          <w:p>
-            <w:pPr>
-              <w:jc w:val="center"/>
-              <w:rPr>
-                <w:rFonts w:ascii="宋体" w:eastAsia="宋体" w:hAnsi="宋体"/>
-                <w:sz w:val="28"/>
-                <w:szCs w:val="28"/>
-              </w:rPr>
-            </w:pPr>
-            <w:r>
-              <w:rPr>
-                <w:rFonts w:ascii="宋体" w:eastAsia="宋体" w:hAnsi="宋体" w:hint="eastAsia"/>
-                <w:sz w:val="28"/>
-                <w:szCs w:val="28"/>
-              </w:rPr>
-              <w:t>0</w:t>
-            </w:r>
-            <w:r>
-              <w:rPr>
-                <w:rFonts w:ascii="宋体" w:eastAsia="宋体" w:hAnsi="宋体"/>
-                <w:sz w:val="28"/>
-                <w:szCs w:val="28"/>
-              </w:rPr>
-              <w:t>.6</w:t>
-            </w:r>
-          </w:p>
-        </w:tc>
-        <w:tc>
-          <w:tcPr>
-            <w:tcW w:w="2074" w:type="dxa"/>
-            <w:vMerge/>
-            <w:vAlign w:val="center"/>
-          </w:tcPr>
-          <w:p>
-            <w:pPr>
-              <w:jc w:val="center"/>
-              <w:rPr>
-                <w:rFonts w:ascii="宋体" w:eastAsia="宋体" w:hAnsi="宋体"/>
-                <w:sz w:val="28"/>
-                <w:szCs w:val="28"/>
-              </w:rPr>
-            </w:pPr>
-          </w:p>
-        </w:tc>
-      </w:tr>
-      <w:tr>
-        <w:tc>
-          <w:tcPr>
-            <w:tcW w:w="2074" w:type="dxa"/>
-            <w:vMerge/>
-            <w:vAlign w:val="center"/>
-          </w:tcPr>
-          <w:p>
-            <w:pPr>
-              <w:jc w:val="center"/>
-              <w:rPr>
-                <w:rFonts w:ascii="宋体" w:eastAsia="宋体" w:hAnsi="宋体"/>
-                <w:sz w:val="28"/>
-                <w:szCs w:val="28"/>
-              </w:rPr>
-            </w:pPr>
-          </w:p>
-        </w:tc>
-        <w:tc>
-          <w:tcPr>
-            <w:tcW w:w="2074" w:type="dxa"/>
-            <w:vAlign w:val="center"/>
-          </w:tcPr>
-          <w:p>
-            <w:pPr>
-              <w:jc w:val="center"/>
-              <w:rPr>
-                <w:rFonts w:ascii="宋体" w:eastAsia="宋体" w:hAnsi="宋体"/>
-                <w:sz w:val="28"/>
-                <w:szCs w:val="28"/>
-              </w:rPr>
-            </w:pPr>
-          </w:p>
-        </w:tc>
-        <w:tc>
-          <w:tcPr>
-            <w:tcW w:w="2074" w:type="dxa"/>
-            <w:vAlign w:val="center"/>
-          </w:tcPr>
-          <w:p>
-            <w:pPr>
-              <w:jc w:val="center"/>
-              <w:rPr>
-                <w:rFonts w:ascii="宋体" w:eastAsia="宋体" w:hAnsi="宋体"/>
-                <w:sz w:val="28"/>
-                <w:szCs w:val="28"/>
-              </w:rPr>
-            </w:pPr>
-          </w:p>
-        </w:tc>
-        <w:tc>
-          <w:tcPr>
-            <w:tcW w:w="2074" w:type="dxa"/>
-            <w:vMerge/>
-            <w:vAlign w:val="center"/>
-          </w:tcPr>
-          <w:p>
-            <w:pPr>
-              <w:jc w:val="center"/>
-              <w:rPr>
-                <w:rFonts w:ascii="宋体" w:eastAsia="宋体" w:hAnsi="宋体"/>
-                <w:sz w:val="28"/>
-                <w:szCs w:val="28"/>
-              </w:rPr>
-            </w:pPr>
-          </w:p>
-        </w:tc>
-      </w:tr>
-      <w:tr>
-        <w:tc>
-          <w:tcPr>
-            <w:tcW w:w="2074" w:type="dxa"/>
-            <w:vMerge/>
-            <w:vAlign w:val="center"/>
-          </w:tcPr>
-          <w:p>
-            <w:pPr>
-              <w:jc w:val="center"/>
-              <w:rPr>
-                <w:rFonts w:ascii="宋体" w:eastAsia="宋体" w:hAnsi="宋体"/>
-                <w:sz w:val="28"/>
-                <w:szCs w:val="28"/>
-              </w:rPr>
-            </w:pPr>
-          </w:p>
-        </w:tc>
-        <w:tc>
-          <w:tcPr>
-            <w:tcW w:w="2074" w:type="dxa"/>
-            <w:vAlign w:val="center"/>
-          </w:tcPr>
-          <w:p>
-            <w:pPr>
-              <w:jc w:val="center"/>
-              <w:rPr>
-                <w:rFonts w:ascii="宋体" w:eastAsia="宋体" w:hAnsi="宋体"/>
-                <w:sz w:val="28"/>
-                <w:szCs w:val="28"/>
-              </w:rPr>
-            </w:pPr>
-          </w:p>
-        </w:tc>
-        <w:tc>
-          <w:tcPr>
-            <w:tcW w:w="2074" w:type="dxa"/>
-            <w:vAlign w:val="center"/>
-          </w:tcPr>
-          <w:p>
-            <w:pPr>
-              <w:jc w:val="center"/>
-              <w:rPr>
-                <w:rFonts w:ascii="宋体" w:eastAsia="宋体" w:hAnsi="宋体"/>
-                <w:sz w:val="28"/>
-                <w:szCs w:val="28"/>
-              </w:rPr>
-            </w:pPr>
-          </w:p>
-        </w:tc>
-        <w:tc>
-          <w:tcPr>
-            <w:tcW w:w="2074" w:type="dxa"/>
-            <w:vMerge/>
-            <w:vAlign w:val="center"/>
-          </w:tcPr>
-          <w:p>
-            <w:pPr>
-              <w:jc w:val="center"/>
-              <w:rPr>
-                <w:rFonts w:ascii="宋体" w:eastAsia="宋体" w:hAnsi="宋体"/>
-                <w:sz w:val="28"/>
-                <w:szCs w:val="28"/>
-              </w:rPr>
-            </w:pPr>
-          </w:p>
-        </w:tc>
-      </w:tr>
-      <w:tr>
-        <w:tc>
-          <w:tcPr>
-            <w:tcW w:w="2074" w:type="dxa"/>
-            <w:vMerge/>
-            <w:vAlign w:val="center"/>
-          </w:tcPr>
-          <w:p>
-            <w:pPr>
-              <w:jc w:val="center"/>
-              <w:rPr>
-                <w:rFonts w:ascii="宋体" w:eastAsia="宋体" w:hAnsi="宋体"/>
-                <w:sz w:val="28"/>
-                <w:szCs w:val="28"/>
-              </w:rPr>
-            </w:pPr>
-          </w:p>
-        </w:tc>
-        <w:tc>
-          <w:tcPr>
-            <w:tcW w:w="2074" w:type="dxa"/>
-            <w:vAlign w:val="center"/>
-          </w:tcPr>
-          <w:p>
-            <w:pPr>
-              <w:jc w:val="center"/>
-              <w:rPr>
-                <w:rFonts w:ascii="宋体" w:eastAsia="宋体" w:hAnsi="宋体"/>
-                <w:sz w:val="28"/>
-                <w:szCs w:val="28"/>
-              </w:rPr>
-            </w:pPr>
-          </w:p>
-        </w:tc>
-        <w:tc>
-          <w:tcPr>
-            <w:tcW w:w="2074" w:type="dxa"/>
-            <w:vAlign w:val="center"/>
-          </w:tcPr>
-          <w:p>
-            <w:pPr>
-              <w:jc w:val="center"/>
-              <w:rPr>
-                <w:rFonts w:ascii="宋体" w:eastAsia="宋体" w:hAnsi="宋体"/>
-                <w:sz w:val="28"/>
-                <w:szCs w:val="28"/>
-              </w:rPr>
-            </w:pPr>
-          </w:p>
-        </w:tc>
-        <w:tc>
-          <w:tcPr>
-            <w:tcW w:w="2074" w:type="dxa"/>
-            <w:vMerge/>
-            <w:vAlign w:val="center"/>
-          </w:tcPr>
-          <w:p>
-            <w:pPr>
-              <w:jc w:val="center"/>
-              <w:rPr>
-                <w:rFonts w:ascii="宋体" w:eastAsia="宋体" w:hAnsi="宋体"/>
-                <w:sz w:val="28"/>
-                <w:szCs w:val="28"/>
-              </w:rPr>
-            </w:pPr>
-          </w:p>
-        </w:tc>
-      </w:tr>
-      <w:tr>
-        <w:tc>
-          <w:tcPr>
-            <w:tcW w:w="2074" w:type="dxa"/>
-            <w:vMerge/>
-            <w:vAlign w:val="center"/>
-          </w:tcPr>
-          <w:p>
-            <w:pPr>
-              <w:jc w:val="center"/>
-              <w:rPr>
-                <w:rFonts w:ascii="宋体" w:eastAsia="宋体" w:hAnsi="宋体"/>
-                <w:sz w:val="28"/>
-                <w:szCs w:val="28"/>
-              </w:rPr>
-            </w:pPr>
-          </w:p>
-        </w:tc>
-        <w:tc>
-          <w:tcPr>
-            <w:tcW w:w="2074" w:type="dxa"/>
-            <w:vAlign w:val="center"/>
-          </w:tcPr>
-          <w:p>
-            <w:pPr>
-              <w:jc w:val="center"/>
-              <w:rPr>
-                <w:rFonts w:ascii="宋体" w:eastAsia="宋体" w:hAnsi="宋体"/>
-                <w:sz w:val="28"/>
-                <w:szCs w:val="28"/>
-              </w:rPr>
-            </w:pPr>
-          </w:p>
-        </w:tc>
-        <w:tc>
-          <w:tcPr>
-            <w:tcW w:w="2074" w:type="dxa"/>
-            <w:vAlign w:val="center"/>
-          </w:tcPr>
-          <w:p>
-            <w:pPr>
-              <w:jc w:val="center"/>
-              <w:rPr>
-                <w:rFonts w:ascii="宋体" w:eastAsia="宋体" w:hAnsi="宋体"/>
-                <w:sz w:val="28"/>
-                <w:szCs w:val="28"/>
-              </w:rPr>
-            </w:pPr>
-          </w:p>
-        </w:tc>
-        <w:tc>
-          <w:tcPr>
-            <w:tcW w:w="2074" w:type="dxa"/>
-            <w:vMerge/>
-            <w:vAlign w:val="center"/>
-          </w:tcPr>
-          <w:p>
-            <w:pPr>
-              <w:jc w:val="center"/>
-              <w:rPr>
-                <w:rFonts w:ascii="宋体" w:eastAsia="宋体" w:hAnsi="宋体"/>
-                <w:sz w:val="28"/>
-                <w:szCs w:val="28"/>
-              </w:rPr>
-            </w:pPr>
-          </w:p>
-        </w:tc>
-      </w:tr>
-      <w:tr>
-        <w:tc>
-          <w:tcPr>
-            <w:tcW w:w="2074" w:type="dxa"/>
-            <w:vMerge/>
-            <w:vAlign w:val="center"/>
-          </w:tcPr>
-          <w:p>
-            <w:pPr>
-              <w:jc w:val="center"/>
-              <w:rPr>
-                <w:rFonts w:ascii="宋体" w:eastAsia="宋体" w:hAnsi="宋体"/>
-                <w:b/>
-                <w:sz w:val="28"/>
-                <w:szCs w:val="28"/>
-              </w:rPr>
-            </w:pPr>
-          </w:p>
-        </w:tc>
-        <w:tc>
-          <w:tcPr>
-            <w:tcW w:w="2074" w:type="dxa"/>
-            <w:vAlign w:val="center"/>
-          </w:tcPr>
-          <w:p>
-            <w:pPr>
-              <w:jc w:val="center"/>
-              <w:rPr>
-                <w:rFonts w:ascii="宋体" w:eastAsia="宋体" w:hAnsi="宋体"/>
-                <w:b/>
-                <w:sz w:val="28"/>
-                <w:szCs w:val="28"/>
-              </w:rPr>
-            </w:pPr>
-          </w:p>
-        </w:tc>
-        <w:tc>
-          <w:tcPr>
-            <w:tcW w:w="2074" w:type="dxa"/>
-            <w:vAlign w:val="center"/>
-          </w:tcPr>
-          <w:p>
-            <w:pPr>
-              <w:jc w:val="center"/>
-              <w:rPr>
-                <w:rFonts w:ascii="宋体" w:eastAsia="宋体" w:hAnsi="宋体"/>
-                <w:b/>
-                <w:sz w:val="28"/>
-                <w:szCs w:val="28"/>
-              </w:rPr>
-            </w:pPr>
-          </w:p>
-        </w:tc>
-        <w:tc>
-          <w:tcPr>
-            <w:tcW w:w="2074" w:type="dxa"/>
-            <w:vMerge/>
-            <w:vAlign w:val="center"/>
-          </w:tcPr>
-          <w:p>
-            <w:pPr>
-              <w:jc w:val="center"/>
-              <w:rPr>
-                <w:rFonts w:ascii="宋体" w:eastAsia="宋体" w:hAnsi="宋体"/>
-                <w:b/>
-                <w:sz w:val="28"/>
-                <w:szCs w:val="28"/>
-              </w:rPr>
-            </w:pPr>
-          </w:p>
-        </w:tc>
-      </w:tr>
-      <w:tr>
-        <w:tc>
-          <w:tcPr>
-            <w:tcW w:w="2074" w:type="dxa"/>
-            <w:vMerge/>
-            <w:vAlign w:val="center"/>
-          </w:tcPr>
-          <w:p>
-            <w:pPr>
-              <w:jc w:val="center"/>
-              <w:rPr>
-                <w:rFonts w:ascii="宋体" w:eastAsia="宋体" w:hAnsi="宋体"/>
-                <w:b/>
-                <w:sz w:val="28"/>
-                <w:szCs w:val="28"/>
-              </w:rPr>
-            </w:pPr>
-          </w:p>
-        </w:tc>
-        <w:tc>
-          <w:tcPr>
-            <w:tcW w:w="2074" w:type="dxa"/>
-            <w:vAlign w:val="center"/>
-          </w:tcPr>
-          <w:p>
-            <w:pPr>
-              <w:jc w:val="center"/>
-              <w:rPr>
-                <w:rFonts w:ascii="宋体" w:eastAsia="宋体" w:hAnsi="宋体"/>
-                <w:b/>
-                <w:sz w:val="28"/>
-                <w:szCs w:val="28"/>
-              </w:rPr>
-            </w:pPr>
-          </w:p>
-        </w:tc>
-        <w:tc>
-          <w:tcPr>
-            <w:tcW w:w="2074" w:type="dxa"/>
-            <w:vAlign w:val="center"/>
-          </w:tcPr>
-          <w:p>
-            <w:pPr>
-              <w:jc w:val="center"/>
-              <w:rPr>
-                <w:rFonts w:ascii="宋体" w:eastAsia="宋体" w:hAnsi="宋体"/>
-                <w:b/>
-                <w:sz w:val="28"/>
-                <w:szCs w:val="28"/>
-              </w:rPr>
-            </w:pPr>
-          </w:p>
-        </w:tc>
-        <w:tc>
-          <w:tcPr>
-            <w:tcW w:w="2074" w:type="dxa"/>
-            <w:vMerge/>
-            <w:vAlign w:val="center"/>
-          </w:tcPr>
-          <w:p>
-            <w:pPr>
-              <w:jc w:val="center"/>
-              <w:rPr>
-                <w:rFonts w:ascii="宋体" w:eastAsia="宋体" w:hAnsi="宋体"/>
-                <w:b/>
-                <w:sz w:val="28"/>
-                <w:szCs w:val="28"/>
-              </w:rPr>
-            </w:pPr>
-          </w:p>
-        </w:tc>
-      </w:tr>
-      <w:tr>
-        <w:tc>
-          <w:tcPr>
-            <w:tcW w:w="2074" w:type="dxa"/>
-            <w:vMerge/>
-            <w:vAlign w:val="center"/>
-          </w:tcPr>
-          <w:p>
-            <w:pPr>
-              <w:jc w:val="center"/>
-              <w:rPr>
-                <w:rFonts w:ascii="宋体" w:eastAsia="宋体" w:hAnsi="宋体"/>
-                <w:b/>
-                <w:sz w:val="28"/>
-                <w:szCs w:val="28"/>
-              </w:rPr>
-            </w:pPr>
-          </w:p>
-        </w:tc>
-        <w:tc>
-          <w:tcPr>
-            <w:tcW w:w="2074" w:type="dxa"/>
-            <w:vAlign w:val="center"/>
-          </w:tcPr>
-          <w:p>
-            <w:pPr>
-              <w:jc w:val="center"/>
-              <w:rPr>
-                <w:rFonts w:ascii="宋体" w:eastAsia="宋体" w:hAnsi="宋体"/>
-                <w:b/>
-                <w:sz w:val="28"/>
-                <w:szCs w:val="28"/>
-              </w:rPr>
-            </w:pPr>
-          </w:p>
-        </w:tc>
-        <w:tc>
-          <w:tcPr>
-            <w:tcW w:w="2074" w:type="dxa"/>
-            <w:vAlign w:val="center"/>
-          </w:tcPr>
-          <w:p>
-            <w:pPr>
-              <w:jc w:val="center"/>
-              <w:rPr>
-                <w:rFonts w:ascii="宋体" w:eastAsia="宋体" w:hAnsi="宋体"/>
-                <w:b/>
-                <w:sz w:val="28"/>
-                <w:szCs w:val="28"/>
-              </w:rPr>
-            </w:pPr>
-          </w:p>
-        </w:tc>
-        <w:tc>
-          <w:tcPr>
-            <w:tcW w:w="2074" w:type="dxa"/>
-            <w:vMerge/>
-            <w:vAlign w:val="center"/>
-          </w:tcPr>
-          <w:p>
-            <w:pPr>
-              <w:jc w:val="center"/>
-              <w:rPr>
-                <w:rFonts w:ascii="宋体" w:eastAsia="宋体" w:hAnsi="宋体"/>
-                <w:b/>
-                <w:sz w:val="28"/>
-                <w:szCs w:val="28"/>
-              </w:rPr>
-            </w:pPr>
-          </w:p>
-        </w:tc>
-      </w:tr>
-      <w:tr>
-        <w:tc>
-          <w:tcPr>
-            <w:tcW w:w="2074" w:type="dxa"/>
-            <w:vMerge/>
-            <w:vAlign w:val="center"/>
-          </w:tcPr>
-          <w:p>
-            <w:pPr>
-              <w:jc w:val="center"/>
-              <w:rPr>
-                <w:rFonts w:ascii="宋体" w:eastAsia="宋体" w:hAnsi="宋体"/>
                 <w:b/>
                 <w:sz w:val="28"/>
                 <w:szCs w:val="28"/>
@@ -2198,36 +2196,39 @@
     </w:tbl>
     <w:p>
       <w:pPr>
-        <w:rPr>
-          <w:rFonts w:ascii="宋体" w:eastAsia="宋体" w:hAnsi="宋体"/>
-          <w:b/>
-          <w:sz w:val="28"/>
-          <w:szCs w:val="28"/>
-        </w:rPr>
-      </w:pPr>
-    </w:p>
-    <w:p>
-      <w:pPr>
-        <w:pStyle w:val="a3"/>
-        <w:numPr>
-          <w:ilvl w:val="0"/>
-          <w:numId w:val="1"/>
-        </w:numPr>
-        <w:ind w:firstLineChars="0"/>
-        <w:rPr>
-          <w:rFonts w:ascii="宋体" w:eastAsia="宋体" w:hAnsi="宋体"/>
-          <w:b/>
-          <w:sz w:val="28"/>
-          <w:szCs w:val="28"/>
-        </w:rPr>
-      </w:pPr>
-      <w:r>
         <w:rPr>
           <w:rFonts w:ascii="宋体" w:eastAsia="宋体" w:hAnsi="宋体" w:hint="eastAsia"/>
           <w:b/>
           <w:sz w:val="28"/>
           <w:szCs w:val="28"/>
         </w:rPr>
+      </w:pPr>
+    </w:p>
+    <w:p>
+      <w:pPr>
+        <w:rPr>
+          <w:rFonts w:ascii="宋体" w:eastAsia="宋体" w:hAnsi="宋体"/>
+          <w:b/>
+          <w:sz w:val="28"/>
+          <w:szCs w:val="28"/>
+        </w:rPr>
+      </w:pPr>
+      <w:r>
+        <w:rPr>
+          <w:rFonts w:ascii="宋体" w:eastAsia="宋体" w:hAnsi="宋体"/>
+          <w:b/>
+          <w:sz w:val="28"/>
+          <w:szCs w:val="28"/>
+        </w:rPr>
+        <w:t>6.</w:t>
+      </w:r>
+      <w:r>
+        <w:rPr>
+          <w:rFonts w:ascii="宋体" w:eastAsia="宋体" w:hAnsi="宋体" w:hint="eastAsia"/>
+          <w:b/>
+          <w:sz w:val="28"/>
+          <w:szCs w:val="28"/>
+        </w:rPr>
         <w:t>联系方式</w:t>
       </w:r>
     </w:p>
@@ -2268,7 +2269,16 @@
           <w:sz w:val="24"/>
           <w:szCs w:val="24"/>
         </w:rPr>
-        <w:t>供应商1</w:t>
+        <w:t>供应商</w:t>
+      </w:r>
+      <w:r>
+        <w:rPr>
+          <w:rFonts w:ascii="宋体" w:eastAsia="宋体" w:hAnsi="宋体" w:cstheme="minorEastAsia"/>
+          <w:bCs/>
+          <w:sz w:val="24"/>
+          <w:szCs w:val="24"/>
+        </w:rPr>
+        <w:t>x</w:t>
       </w:r>
     </w:p>
     <w:p>
@@ -2344,8 +2354,6 @@
           <w:szCs w:val="24"/>
         </w:rPr>
       </w:pPr>
-      <w:bookmarkStart w:id="0" w:name="_GoBack"/>
-      <w:bookmarkEnd w:id="0"/>
     </w:p>
     <w:p>
       <w:pPr>
@@ -2612,9 +2620,136 @@
 </w:document>
 </file>
 
+<file path=word/endnotes.xml><?xml version="1.0" encoding="utf-8"?>
+<w:endnotes xmlns:wpc="http://schemas.microsoft.com/office/word/2010/wordprocessingCanvas" xmlns:cx="http://schemas.microsoft.com/office/drawing/2014/chartex" xmlns:cx1="http://schemas.microsoft.com/office/drawing/2015/9/8/chartex" xmlns:cx2="http://schemas.microsoft.com/office/drawing/2015/10/21/chartex" xmlns:cx3="http://schemas.microsoft.com/office/drawing/2016/5/9/chartex" xmlns:cx4="http://schemas.microsoft.com/office/drawing/2016/5/10/chartex" xmlns:cx5="http://schemas.microsoft.com/office/drawing/2016/5/11/chartex" xmlns:cx6="http://schemas.microsoft.com/office/drawing/2016/5/12/chartex" xmlns:cx7="http://schemas.microsoft.com/office/drawing/2016/5/13/chartex" xmlns:cx8="http://schemas.microsoft.com/office/drawing/2016/5/14/chartex" xmlns:mc="http://schemas.openxmlformats.org/markup-compatibility/2006" xmlns:aink="http://schemas.microsoft.com/office/drawing/2016/ink" xmlns:am3d="http://schemas.microsoft.com/office/drawing/2017/model3d" xmlns:o="urn:schemas-microsoft-com:office:office" xmlns:r="http://schemas.openxmlformats.org/officeDocument/2006/relationships" xmlns:m="http://schemas.openxmlformats.org/officeDocument/2006/math" xmlns:v="urn:schemas-microsoft-com:vml" xmlns:wp14="http://schemas.microsoft.com/office/word/2010/wordprocessingDrawing" xmlns:wp="http://schemas.openxmlformats.org/drawingml/2006/wordprocessingDrawing" xmlns:w10="urn:schemas-microsoft-com:office:word" xmlns:w="http://schemas.openxmlformats.org/wordprocessingml/2006/main" xmlns:w14="http://schemas.microsoft.com/office/word/2010/wordml" xmlns:w15="http://schemas.microsoft.com/office/word/2012/wordml" xmlns:w16cid="http://schemas.microsoft.com/office/word/2016/wordml/cid" xmlns:w16se="http://schemas.microsoft.com/office/word/2015/wordml/symex" xmlns:wpg="http://schemas.microsoft.com/office/word/2010/wordprocessingGroup" xmlns:wpi="http://schemas.microsoft.com/office/word/2010/wordprocessingInk" xmlns:wne="http://schemas.microsoft.com/office/word/2006/wordml" xmlns:wps="http://schemas.microsoft.com/office/word/2010/wordprocessingShape" mc:Ignorable="w14 w15 w16se w16cid wp14">
+  <w:endnote w:type="separator" w:id="-1">
+    <w:p>
+      <w:r>
+        <w:separator/>
+      </w:r>
+    </w:p>
+  </w:endnote>
+  <w:endnote w:type="continuationSeparator" w:id="0">
+    <w:p>
+      <w:r>
+        <w:continuationSeparator/>
+      </w:r>
+    </w:p>
+  </w:endnote>
+</w:endnotes>
+</file>
+
+<file path=word/footnotes.xml><?xml version="1.0" encoding="utf-8"?>
+<w:footnotes xmlns:wpc="http://schemas.microsoft.com/office/word/2010/wordprocessingCanvas" xmlns:cx="http://schemas.microsoft.com/office/drawing/2014/chartex" xmlns:cx1="http://schemas.microsoft.com/office/drawing/2015/9/8/chartex" xmlns:cx2="http://schemas.microsoft.com/office/drawing/2015/10/21/chartex" xmlns:cx3="http://schemas.microsoft.com/office/drawing/2016/5/9/chartex" xmlns:cx4="http://schemas.microsoft.com/office/drawing/2016/5/10/chartex" xmlns:cx5="http://schemas.microsoft.com/office/drawing/2016/5/11/chartex" xmlns:cx6="http://schemas.microsoft.com/office/drawing/2016/5/12/chartex" xmlns:cx7="http://schemas.microsoft.com/office/drawing/2016/5/13/chartex" xmlns:cx8="http://schemas.microsoft.com/office/drawing/2016/5/14/chartex" xmlns:mc="http://schemas.openxmlformats.org/markup-compatibility/2006" xmlns:aink="http://schemas.microsoft.com/office/drawing/2016/ink" xmlns:am3d="http://schemas.microsoft.com/office/drawing/2017/model3d" xmlns:o="urn:schemas-microsoft-com:office:office" xmlns:r="http://schemas.openxmlformats.org/officeDocument/2006/relationships" xmlns:m="http://schemas.openxmlformats.org/officeDocument/2006/math" xmlns:v="urn:schemas-microsoft-com:vml" xmlns:wp14="http://schemas.microsoft.com/office/word/2010/wordprocessingDrawing" xmlns:wp="http://schemas.openxmlformats.org/drawingml/2006/wordprocessingDrawing" xmlns:w10="urn:schemas-microsoft-com:office:word" xmlns:w="http://schemas.openxmlformats.org/wordprocessingml/2006/main" xmlns:w14="http://schemas.microsoft.com/office/word/2010/wordml" xmlns:w15="http://schemas.microsoft.com/office/word/2012/wordml" xmlns:w16cid="http://schemas.microsoft.com/office/word/2016/wordml/cid" xmlns:w16se="http://schemas.microsoft.com/office/word/2015/wordml/symex" xmlns:wpg="http://schemas.microsoft.com/office/word/2010/wordprocessingGroup" xmlns:wpi="http://schemas.microsoft.com/office/word/2010/wordprocessingInk" xmlns:wne="http://schemas.microsoft.com/office/word/2006/wordml" xmlns:wps="http://schemas.microsoft.com/office/word/2010/wordprocessingShape" mc:Ignorable="w14 w15 w16se w16cid wp14">
+  <w:footnote w:type="separator" w:id="-1">
+    <w:p>
+      <w:r>
+        <w:separator/>
+      </w:r>
+    </w:p>
+  </w:footnote>
+  <w:footnote w:type="continuationSeparator" w:id="0">
+    <w:p>
+      <w:r>
+        <w:continuationSeparator/>
+      </w:r>
+    </w:p>
+  </w:footnote>
+</w:footnotes>
+</file>
+
 <file path=word/numbering.xml><?xml version="1.0" encoding="utf-8"?>
 <w:numbering xmlns:wpc="http://schemas.microsoft.com/office/word/2010/wordprocessingCanvas" xmlns:cx="http://schemas.microsoft.com/office/drawing/2014/chartex" xmlns:cx1="http://schemas.microsoft.com/office/drawing/2015/9/8/chartex" xmlns:cx2="http://schemas.microsoft.com/office/drawing/2015/10/21/chartex" xmlns:cx3="http://schemas.microsoft.com/office/drawing/2016/5/9/chartex" xmlns:cx4="http://schemas.microsoft.com/office/drawing/2016/5/10/chartex" xmlns:cx5="http://schemas.microsoft.com/office/drawing/2016/5/11/chartex" xmlns:cx6="http://schemas.microsoft.com/office/drawing/2016/5/12/chartex" xmlns:cx7="http://schemas.microsoft.com/office/drawing/2016/5/13/chartex" xmlns:cx8="http://schemas.microsoft.com/office/drawing/2016/5/14/chartex" xmlns:mc="http://schemas.openxmlformats.org/markup-compatibility/2006" xmlns:aink="http://schemas.microsoft.com/office/drawing/2016/ink" xmlns:am3d="http://schemas.microsoft.com/office/drawing/2017/model3d" xmlns:o="urn:schemas-microsoft-com:office:office" xmlns:r="http://schemas.openxmlformats.org/officeDocument/2006/relationships" xmlns:m="http://schemas.openxmlformats.org/officeDocument/2006/math" xmlns:v="urn:schemas-microsoft-com:vml" xmlns:wp14="http://schemas.microsoft.com/office/word/2010/wordprocessingDrawing" xmlns:wp="http://schemas.openxmlformats.org/drawingml/2006/wordprocessingDrawing" xmlns:w10="urn:schemas-microsoft-com:office:word" xmlns:w="http://schemas.openxmlformats.org/wordprocessingml/2006/main" xmlns:w14="http://schemas.microsoft.com/office/word/2010/wordml" xmlns:w15="http://schemas.microsoft.com/office/word/2012/wordml" xmlns:w16cid="http://schemas.microsoft.com/office/word/2016/wordml/cid" xmlns:w16se="http://schemas.microsoft.com/office/word/2015/wordml/symex" xmlns:wpg="http://schemas.microsoft.com/office/word/2010/wordprocessingGroup" xmlns:wpi="http://schemas.microsoft.com/office/word/2010/wordprocessingInk" xmlns:wne="http://schemas.microsoft.com/office/word/2006/wordml" xmlns:wps="http://schemas.microsoft.com/office/word/2010/wordprocessingShape" mc:Ignorable="w14 w15 w16se w16cid wp14">
   <w:abstractNum w:abstractNumId="0" w15:restartNumberingAfterBreak="0">
+    <w:nsid w:val="2F547357"/>
+    <w:multiLevelType w:val="hybridMultilevel"/>
+    <w:tmpl w:val="EC28554A"/>
+    <w:lvl w:ilvl="0" w:tplc="07906186">
+      <w:start w:val="6"/>
+      <w:numFmt w:val="decimal"/>
+      <w:lvlText w:val="%1，"/>
+      <w:lvlJc w:val="left"/>
+      <w:pPr>
+        <w:ind w:left="720" w:hanging="720"/>
+      </w:pPr>
+      <w:rPr>
+        <w:rFonts w:hint="default"/>
+      </w:rPr>
+    </w:lvl>
+    <w:lvl w:ilvl="1" w:tplc="04090019" w:tentative="1">
+      <w:start w:val="1"/>
+      <w:numFmt w:val="lowerLetter"/>
+      <w:lvlText w:val="%2)"/>
+      <w:lvlJc w:val="left"/>
+      <w:pPr>
+        <w:ind w:left="840" w:hanging="420"/>
+      </w:pPr>
+    </w:lvl>
+    <w:lvl w:ilvl="2" w:tplc="0409001B" w:tentative="1">
+      <w:start w:val="1"/>
+      <w:numFmt w:val="lowerRoman"/>
+      <w:lvlText w:val="%3."/>
+      <w:lvlJc w:val="right"/>
+      <w:pPr>
+        <w:ind w:left="1260" w:hanging="420"/>
+      </w:pPr>
+    </w:lvl>
+    <w:lvl w:ilvl="3" w:tplc="0409000F" w:tentative="1">
+      <w:start w:val="1"/>
+      <w:numFmt w:val="decimal"/>
+      <w:lvlText w:val="%4."/>
+      <w:lvlJc w:val="left"/>
+      <w:pPr>
+        <w:ind w:left="1680" w:hanging="420"/>
+      </w:pPr>
+    </w:lvl>
+    <w:lvl w:ilvl="4" w:tplc="04090019" w:tentative="1">
+      <w:start w:val="1"/>
+      <w:numFmt w:val="lowerLetter"/>
+      <w:lvlText w:val="%5)"/>
+      <w:lvlJc w:val="left"/>
+      <w:pPr>
+        <w:ind w:left="2100" w:hanging="420"/>
+      </w:pPr>
+    </w:lvl>
+    <w:lvl w:ilvl="5" w:tplc="0409001B" w:tentative="1">
+      <w:start w:val="1"/>
+      <w:numFmt w:val="lowerRoman"/>
+      <w:lvlText w:val="%6."/>
+      <w:lvlJc w:val="right"/>
+      <w:pPr>
+        <w:ind w:left="2520" w:hanging="420"/>
+      </w:pPr>
+    </w:lvl>
+    <w:lvl w:ilvl="6" w:tplc="0409000F" w:tentative="1">
+      <w:start w:val="1"/>
+      <w:numFmt w:val="decimal"/>
+      <w:lvlText w:val="%7."/>
+      <w:lvlJc w:val="left"/>
+      <w:pPr>
+        <w:ind w:left="2940" w:hanging="420"/>
+      </w:pPr>
+    </w:lvl>
+    <w:lvl w:ilvl="7" w:tplc="04090019" w:tentative="1">
+      <w:start w:val="1"/>
+      <w:numFmt w:val="lowerLetter"/>
+      <w:lvlText w:val="%8)"/>
+      <w:lvlJc w:val="left"/>
+      <w:pPr>
+        <w:ind w:left="3360" w:hanging="420"/>
+      </w:pPr>
+    </w:lvl>
+    <w:lvl w:ilvl="8" w:tplc="0409001B" w:tentative="1">
+      <w:start w:val="1"/>
+      <w:numFmt w:val="lowerRoman"/>
+      <w:lvlText w:val="%9."/>
+      <w:lvlJc w:val="right"/>
+      <w:pPr>
+        <w:ind w:left="3780" w:hanging="420"/>
+      </w:pPr>
+    </w:lvl>
+  </w:abstractNum>
+  <w:abstractNum w:abstractNumId="1" w15:restartNumberingAfterBreak="0">
     <w:nsid w:val="4B0A7B90"/>
     <w:multiLevelType w:val="hybridMultilevel"/>
     <w:tmpl w:val="C9C65202"/>
@@ -2707,6 +2842,9 @@
     </w:lvl>
   </w:abstractNum>
   <w:num w:numId="1">
+    <w:abstractNumId w:val="1"/>
+  </w:num>
+  <w:num w:numId="2">
     <w:abstractNumId w:val="0"/>
   </w:num>
 </w:numbering>
@@ -3165,6 +3303,82 @@
       </w:tblBorders>
     </w:tblPr>
   </w:style>
+  <w:style w:type="paragraph" w:styleId="a5">
+    <w:name w:val="header"/>
+    <w:basedOn w:val="a"/>
+    <w:link w:val="a6"/>
+    <w:uiPriority w:val="99"/>
+    <w:unhideWhenUsed/>
+    <w:rsid w:val="00BD5CF2"/>
+    <w:pPr>
+      <w:pBdr>
+        <w:bottom w:val="single" w:sz="6" w:space="1" w:color="auto"/>
+      </w:pBdr>
+      <w:tabs>
+        <w:tab w:val="center" w:pos="4153"/>
+        <w:tab w:val="right" w:pos="8306"/>
+      </w:tabs>
+      <w:snapToGrid w:val="0"/>
+      <w:jc w:val="center"/>
+    </w:pPr>
+    <w:rPr>
+      <w:sz w:val="18"/>
+      <w:szCs w:val="18"/>
+    </w:rPr>
+  </w:style>
+  <w:style w:type="character" w:customStyle="1" w:styleId="a6">
+    <w:name w:val="页眉 字符"/>
+    <w:basedOn w:val="a0"/>
+    <w:link w:val="a5"/>
+    <w:uiPriority w:val="99"/>
+    <w:rsid w:val="00BD5CF2"/>
+    <w:rPr>
+      <w:sz w:val="18"/>
+      <w:szCs w:val="18"/>
+    </w:rPr>
+  </w:style>
+  <w:style w:type="paragraph" w:styleId="a7">
+    <w:name w:val="footer"/>
+    <w:basedOn w:val="a"/>
+    <w:link w:val="a8"/>
+    <w:uiPriority w:val="99"/>
+    <w:unhideWhenUsed/>
+    <w:rsid w:val="00BD5CF2"/>
+    <w:pPr>
+      <w:tabs>
+        <w:tab w:val="center" w:pos="4153"/>
+        <w:tab w:val="right" w:pos="8306"/>
+      </w:tabs>
+      <w:snapToGrid w:val="0"/>
+      <w:jc w:val="left"/>
+    </w:pPr>
+    <w:rPr>
+      <w:sz w:val="18"/>
+      <w:szCs w:val="18"/>
+    </w:rPr>
+  </w:style>
+  <w:style w:type="character" w:customStyle="1" w:styleId="a8">
+    <w:name w:val="页脚 字符"/>
+    <w:basedOn w:val="a0"/>
+    <w:link w:val="a7"/>
+    <w:uiPriority w:val="99"/>
+    <w:rsid w:val="00BD5CF2"/>
+    <w:rPr>
+      <w:sz w:val="18"/>
+      <w:szCs w:val="18"/>
+    </w:rPr>
+  </w:style>
+  <w:style w:type="character" w:styleId="a9">
+    <w:name w:val="Emphasis"/>
+    <w:basedOn w:val="a0"/>
+    <w:uiPriority w:val="20"/>
+    <w:qFormat/>
+    <w:rsid w:val="00BD5CF2"/>
+    <w:rPr>
+      <w:i/>
+      <w:iCs/>
+    </w:rPr>
+  </w:style>
 </w:styles>
 </file>
 

--- a/cps-admin/src/main/resources/static/documentTemplate/toubiao.docx
+++ b/cps-admin/src/main/resources/static/documentTemplate/toubiao.docx
@@ -9,6 +9,7 @@
           <w:rFonts w:ascii="宋体" w:eastAsia="宋体" w:hAnsi="宋体"/>
           <w:b/>
           <w:bCs/>
+          <w:i/>
           <w:color w:val="000000"/>
           <w:sz w:val="48"/>
           <w:szCs w:val="48"/>
@@ -20,9 +21,11 @@
           <w:rFonts w:ascii="宋体" w:eastAsia="宋体" w:hAnsi="宋体" w:hint="eastAsia"/>
           <w:b/>
           <w:bCs/>
+          <w:i/>
           <w:color w:val="000000"/>
           <w:sz w:val="48"/>
           <w:szCs w:val="48"/>
+          <w:highlight w:val="yellow"/>
           <w:shd w:val="clear" w:color="auto" w:fill="FFFFFF"/>
         </w:rPr>
         <w:t>××项目名</w:t>
@@ -486,23 +489,21 @@
         </w:numPr>
         <w:ind w:firstLineChars="0"/>
         <w:rPr>
+          <w:rFonts w:ascii="宋体" w:eastAsia="宋体" w:hAnsi="宋体"/>
+          <w:b/>
+          <w:sz w:val="28"/>
+          <w:szCs w:val="28"/>
+        </w:rPr>
+      </w:pPr>
+      <w:r>
+        <w:rPr>
           <w:rFonts w:ascii="宋体" w:eastAsia="宋体" w:hAnsi="宋体" w:hint="eastAsia"/>
           <w:b/>
           <w:sz w:val="28"/>
           <w:szCs w:val="28"/>
         </w:rPr>
-      </w:pPr>
-      <w:r>
-        <w:rPr>
-          <w:rFonts w:ascii="宋体" w:eastAsia="宋体" w:hAnsi="宋体" w:hint="eastAsia"/>
-          <w:b/>
-          <w:sz w:val="28"/>
-          <w:szCs w:val="28"/>
-        </w:rPr>
         <w:t>投标报价表</w:t>
       </w:r>
-      <w:bookmarkStart w:id="0" w:name="_GoBack"/>
-      <w:bookmarkEnd w:id="0"/>
     </w:p>
     <w:tbl>
       <w:tblPr>
@@ -698,6 +699,7 @@
                 <w:rFonts w:ascii="宋体" w:eastAsia="宋体" w:hAnsi="宋体" w:hint="eastAsia"/>
                 <w:sz w:val="28"/>
                 <w:szCs w:val="28"/>
+                <w:highlight w:val="yellow"/>
               </w:rPr>
               <w:t>方便面</w:t>
             </w:r>
@@ -726,6 +728,7 @@
                 <w:color w:val="000000" w:themeColor="text1"/>
                 <w:sz w:val="24"/>
                 <w:szCs w:val="24"/>
+                <w:highlight w:val="yellow"/>
                 <w:shd w:val="clear" w:color="auto" w:fill="FFFFFF"/>
               </w:rPr>
               <w:t>氯化钠含量</w:t>
@@ -751,6 +754,7 @@
                 <w:rFonts w:ascii="宋体" w:eastAsia="宋体" w:hAnsi="宋体" w:hint="eastAsia"/>
                 <w:sz w:val="28"/>
                 <w:szCs w:val="28"/>
+                <w:highlight w:val="yellow"/>
               </w:rPr>
               <w:t>0.5</w:t>
             </w:r>
@@ -776,6 +780,7 @@
                 <w:rFonts w:ascii="宋体" w:eastAsia="宋体" w:hAnsi="宋体" w:hint="eastAsia"/>
                 <w:sz w:val="28"/>
                 <w:szCs w:val="28"/>
+                <w:highlight w:val="yellow"/>
               </w:rPr>
               <w:t>1100</w:t>
             </w:r>
@@ -821,6 +826,7 @@
                 <w:bCs/>
                 <w:sz w:val="24"/>
                 <w:szCs w:val="24"/>
+                <w:highlight w:val="yellow"/>
               </w:rPr>
               <w:t>碘呈色度</w:t>
             </w:r>
@@ -846,6 +852,7 @@
                 <w:rFonts w:ascii="宋体" w:eastAsia="宋体" w:hAnsi="宋体" w:hint="eastAsia"/>
                 <w:sz w:val="28"/>
                 <w:szCs w:val="28"/>
+                <w:highlight w:val="yellow"/>
               </w:rPr>
               <w:t>2.0</w:t>
             </w:r>
@@ -907,6 +914,7 @@
                 <w:bCs/>
                 <w:sz w:val="24"/>
                 <w:szCs w:val="24"/>
+                <w:highlight w:val="yellow"/>
               </w:rPr>
               <w:t>脂肪含量</w:t>
             </w:r>
@@ -931,6 +939,7 @@
                 <w:rFonts w:ascii="宋体" w:eastAsia="宋体" w:hAnsi="宋体" w:hint="eastAsia"/>
                 <w:sz w:val="28"/>
                 <w:szCs w:val="28"/>
+                <w:highlight w:val="yellow"/>
               </w:rPr>
               <w:t>8.5</w:t>
             </w:r>
@@ -1451,6 +1460,7 @@
                 <w:rFonts w:ascii="宋体" w:eastAsia="宋体" w:hAnsi="宋体" w:hint="eastAsia"/>
                 <w:sz w:val="28"/>
                 <w:szCs w:val="28"/>
+                <w:highlight w:val="yellow"/>
               </w:rPr>
               <w:t>食用调和油</w:t>
             </w:r>
@@ -1476,6 +1486,7 @@
                 <w:bCs/>
                 <w:sz w:val="24"/>
                 <w:szCs w:val="24"/>
+                <w:highlight w:val="yellow"/>
               </w:rPr>
               <w:t>不溶性杂质含量</w:t>
             </w:r>
@@ -1500,6 +1511,7 @@
                 <w:rFonts w:ascii="宋体" w:eastAsia="宋体" w:hAnsi="宋体" w:hint="eastAsia"/>
                 <w:sz w:val="28"/>
                 <w:szCs w:val="28"/>
+                <w:highlight w:val="yellow"/>
               </w:rPr>
               <w:t>0.02</w:t>
             </w:r>
@@ -1525,6 +1537,7 @@
                 <w:rFonts w:ascii="宋体" w:eastAsia="宋体" w:hAnsi="宋体" w:hint="eastAsia"/>
                 <w:sz w:val="28"/>
                 <w:szCs w:val="28"/>
+                <w:highlight w:val="yellow"/>
               </w:rPr>
               <w:t>1100</w:t>
             </w:r>
@@ -1569,6 +1582,7 @@
                 <w:bCs/>
                 <w:sz w:val="24"/>
                 <w:szCs w:val="24"/>
+                <w:highlight w:val="yellow"/>
               </w:rPr>
               <w:t>饱和脂肪酸含量</w:t>
             </w:r>
@@ -1593,6 +1607,7 @@
                 <w:rFonts w:ascii="宋体" w:eastAsia="宋体" w:hAnsi="宋体" w:hint="eastAsia"/>
                 <w:sz w:val="28"/>
                 <w:szCs w:val="28"/>
+                <w:highlight w:val="yellow"/>
               </w:rPr>
               <w:t>8.5</w:t>
             </w:r>
@@ -1654,6 +1669,7 @@
                 <w:bCs/>
                 <w:sz w:val="24"/>
                 <w:szCs w:val="24"/>
+                <w:highlight w:val="yellow"/>
               </w:rPr>
               <w:t>过氧化值</w:t>
             </w:r>
@@ -1678,6 +1694,7 @@
                 <w:rFonts w:ascii="宋体" w:eastAsia="宋体" w:hAnsi="宋体" w:hint="eastAsia"/>
                 <w:sz w:val="28"/>
                 <w:szCs w:val="28"/>
+                <w:highlight w:val="yellow"/>
               </w:rPr>
               <w:t>0.03</w:t>
             </w:r>
@@ -2196,39 +2213,96 @@
     </w:tbl>
     <w:p>
       <w:pPr>
+        <w:widowControl/>
+        <w:jc w:val="left"/>
+        <w:rPr>
+          <w:rFonts w:asciiTheme="minorEastAsia" w:hAnsiTheme="minorEastAsia" w:cstheme="minorEastAsia" w:hint="eastAsia"/>
+          <w:i/>
+          <w:iCs/>
+          <w:sz w:val="28"/>
+          <w:szCs w:val="28"/>
+          <w:highlight w:val="yellow"/>
+          <w:u w:val="single"/>
+        </w:rPr>
+      </w:pPr>
+      <w:r>
+        <w:rPr>
+          <w:rFonts w:asciiTheme="minorEastAsia" w:hAnsiTheme="minorEastAsia" w:cstheme="minorEastAsia" w:hint="eastAsia"/>
+          <w:b/>
+          <w:bCs/>
+          <w:i/>
+          <w:iCs/>
+          <w:szCs w:val="21"/>
+          <w:highlight w:val="yellow"/>
+          <w:u w:val="single"/>
+        </w:rPr>
+        <w:t>若要添加产品</w:t>
+      </w:r>
+      <w:r>
+        <w:rPr>
+          <w:rFonts w:asciiTheme="minorEastAsia" w:hAnsiTheme="minorEastAsia" w:cstheme="minorEastAsia" w:hint="eastAsia"/>
+          <w:b/>
+          <w:bCs/>
+          <w:i/>
+          <w:iCs/>
+          <w:szCs w:val="21"/>
+          <w:highlight w:val="yellow"/>
+          <w:u w:val="single"/>
+        </w:rPr>
+        <w:t>（根据招标文件）</w:t>
+      </w:r>
+      <w:r>
+        <w:rPr>
+          <w:rFonts w:asciiTheme="minorEastAsia" w:hAnsiTheme="minorEastAsia" w:cstheme="minorEastAsia" w:hint="eastAsia"/>
+          <w:b/>
+          <w:bCs/>
+          <w:i/>
+          <w:iCs/>
+          <w:szCs w:val="21"/>
+          <w:highlight w:val="yellow"/>
+          <w:u w:val="single"/>
+        </w:rPr>
+        <w:t>，请在上方表格中添加单元格，每个产品对应十行单元格</w:t>
+      </w:r>
+      <w:r>
+        <w:rPr>
+          <w:rFonts w:asciiTheme="minorEastAsia" w:hAnsiTheme="minorEastAsia" w:cstheme="minorEastAsia" w:hint="eastAsia"/>
+          <w:b/>
+          <w:bCs/>
+          <w:i/>
+          <w:iCs/>
+          <w:szCs w:val="21"/>
+          <w:highlight w:val="yellow"/>
+          <w:u w:val="single"/>
+        </w:rPr>
+        <w:t>。</w:t>
+      </w:r>
+    </w:p>
+    <w:p>
+      <w:pPr>
+        <w:rPr>
+          <w:rFonts w:ascii="宋体" w:eastAsia="宋体" w:hAnsi="宋体"/>
+          <w:b/>
+          <w:sz w:val="28"/>
+          <w:szCs w:val="28"/>
+        </w:rPr>
+      </w:pPr>
+      <w:r>
+        <w:rPr>
+          <w:rFonts w:ascii="宋体" w:eastAsia="宋体" w:hAnsi="宋体"/>
+          <w:b/>
+          <w:sz w:val="28"/>
+          <w:szCs w:val="28"/>
+        </w:rPr>
+        <w:t>6.</w:t>
+      </w:r>
+      <w:r>
         <w:rPr>
           <w:rFonts w:ascii="宋体" w:eastAsia="宋体" w:hAnsi="宋体" w:hint="eastAsia"/>
           <w:b/>
           <w:sz w:val="28"/>
           <w:szCs w:val="28"/>
         </w:rPr>
-      </w:pPr>
-    </w:p>
-    <w:p>
-      <w:pPr>
-        <w:rPr>
-          <w:rFonts w:ascii="宋体" w:eastAsia="宋体" w:hAnsi="宋体"/>
-          <w:b/>
-          <w:sz w:val="28"/>
-          <w:szCs w:val="28"/>
-        </w:rPr>
-      </w:pPr>
-      <w:r>
-        <w:rPr>
-          <w:rFonts w:ascii="宋体" w:eastAsia="宋体" w:hAnsi="宋体"/>
-          <w:b/>
-          <w:sz w:val="28"/>
-          <w:szCs w:val="28"/>
-        </w:rPr>
-        <w:t>6.</w:t>
-      </w:r>
-      <w:r>
-        <w:rPr>
-          <w:rFonts w:ascii="宋体" w:eastAsia="宋体" w:hAnsi="宋体" w:hint="eastAsia"/>
-          <w:b/>
-          <w:sz w:val="28"/>
-          <w:szCs w:val="28"/>
-        </w:rPr>
         <w:t>联系方式</w:t>
       </w:r>
     </w:p>
@@ -2262,12 +2336,15 @@
         </w:rPr>
         <w:t>：</w:t>
       </w:r>
+      <w:bookmarkStart w:id="0" w:name="_GoBack"/>
+      <w:bookmarkEnd w:id="0"/>
       <w:r>
         <w:rPr>
           <w:rFonts w:ascii="宋体" w:eastAsia="宋体" w:hAnsi="宋体" w:cstheme="minorEastAsia" w:hint="eastAsia"/>
           <w:bCs/>
           <w:sz w:val="24"/>
           <w:szCs w:val="24"/>
+          <w:highlight w:val="yellow"/>
         </w:rPr>
         <w:t>供应商</w:t>
       </w:r>
@@ -2277,6 +2354,7 @@
           <w:bCs/>
           <w:sz w:val="24"/>
           <w:szCs w:val="24"/>
+          <w:highlight w:val="yellow"/>
         </w:rPr>
         <w:t>x</w:t>
       </w:r>
@@ -2473,6 +2551,7 @@
           <w:rFonts w:ascii="宋体" w:eastAsia="宋体" w:hAnsi="宋体" w:hint="eastAsia"/>
           <w:sz w:val="24"/>
           <w:szCs w:val="24"/>
+          <w:highlight w:val="yellow"/>
         </w:rPr>
         <w:t>××有限公司</w:t>
       </w:r>
@@ -2589,6 +2668,14 @@
           <w:szCs w:val="24"/>
         </w:rPr>
         <w:tab/>
+      </w:r>
+      <w:r>
+        <w:rPr>
+          <w:rFonts w:ascii="宋体" w:eastAsia="宋体" w:hAnsi="宋体"/>
+          <w:sz w:val="24"/>
+          <w:szCs w:val="24"/>
+          <w:highlight w:val="yellow"/>
+        </w:rPr>
         <w:t>2022</w:t>
       </w:r>
       <w:r>
@@ -2596,8 +2683,118 @@
           <w:rFonts w:ascii="宋体" w:eastAsia="宋体" w:hAnsi="宋体" w:hint="eastAsia"/>
           <w:sz w:val="24"/>
           <w:szCs w:val="24"/>
+          <w:highlight w:val="yellow"/>
         </w:rPr>
         <w:t>年×月×日</w:t>
+      </w:r>
+    </w:p>
+    <w:p>
+      <w:pPr>
+        <w:widowControl/>
+        <w:ind w:leftChars="200" w:left="420" w:firstLineChars="200" w:firstLine="420"/>
+        <w:jc w:val="left"/>
+        <w:rPr>
+          <w:rFonts w:asciiTheme="minorEastAsia" w:hAnsiTheme="minorEastAsia" w:cstheme="minorEastAsia"/>
+          <w:i/>
+          <w:iCs/>
+          <w:sz w:val="28"/>
+          <w:szCs w:val="28"/>
+          <w:highlight w:val="yellow"/>
+          <w:u w:val="single"/>
+        </w:rPr>
+      </w:pPr>
+      <w:r>
+        <w:rPr>
+          <w:rFonts w:asciiTheme="minorEastAsia" w:hAnsiTheme="minorEastAsia" w:cstheme="minorEastAsia" w:hint="eastAsia"/>
+          <w:b/>
+          <w:bCs/>
+          <w:i/>
+          <w:iCs/>
+          <w:szCs w:val="21"/>
+          <w:highlight w:val="yellow"/>
+          <w:u w:val="single"/>
+        </w:rPr>
+        <w:t>1.标黄的地方是您写</w:t>
+      </w:r>
+      <w:r>
+        <w:rPr>
+          <w:rFonts w:asciiTheme="minorEastAsia" w:hAnsiTheme="minorEastAsia" w:cstheme="minorEastAsia" w:hint="eastAsia"/>
+          <w:b/>
+          <w:bCs/>
+          <w:i/>
+          <w:iCs/>
+          <w:szCs w:val="21"/>
+          <w:highlight w:val="yellow"/>
+          <w:u w:val="single"/>
+        </w:rPr>
+        <w:t>投标文件</w:t>
+      </w:r>
+      <w:r>
+        <w:rPr>
+          <w:rFonts w:asciiTheme="minorEastAsia" w:hAnsiTheme="minorEastAsia" w:cstheme="minorEastAsia" w:hint="eastAsia"/>
+          <w:b/>
+          <w:bCs/>
+          <w:i/>
+          <w:iCs/>
+          <w:szCs w:val="21"/>
+          <w:highlight w:val="yellow"/>
+          <w:u w:val="single"/>
+        </w:rPr>
+        <w:t>时替换的内容，正式</w:t>
+      </w:r>
+      <w:r>
+        <w:rPr>
+          <w:rFonts w:asciiTheme="minorEastAsia" w:hAnsiTheme="minorEastAsia" w:cstheme="minorEastAsia" w:hint="eastAsia"/>
+          <w:b/>
+          <w:bCs/>
+          <w:i/>
+          <w:iCs/>
+          <w:szCs w:val="21"/>
+          <w:highlight w:val="yellow"/>
+          <w:u w:val="single"/>
+        </w:rPr>
+        <w:t>投递</w:t>
+      </w:r>
+      <w:r>
+        <w:rPr>
+          <w:rFonts w:asciiTheme="minorEastAsia" w:hAnsiTheme="minorEastAsia" w:cstheme="minorEastAsia" w:hint="eastAsia"/>
+          <w:b/>
+          <w:bCs/>
+          <w:i/>
+          <w:iCs/>
+          <w:szCs w:val="21"/>
+          <w:highlight w:val="yellow"/>
+          <w:u w:val="single"/>
+        </w:rPr>
+        <w:t>时此部分内容不必标黄，并且不要用斜体，发布公告时请</w:t>
+      </w:r>
+      <w:proofErr w:type="gramStart"/>
+      <w:r>
+        <w:rPr>
+          <w:rFonts w:asciiTheme="minorEastAsia" w:hAnsiTheme="minorEastAsia" w:cstheme="minorEastAsia" w:hint="eastAsia"/>
+          <w:b/>
+          <w:bCs/>
+          <w:i/>
+          <w:iCs/>
+          <w:szCs w:val="21"/>
+          <w:highlight w:val="yellow"/>
+          <w:u w:val="single"/>
+        </w:rPr>
+        <w:t>删除此</w:t>
+      </w:r>
+      <w:proofErr w:type="gramEnd"/>
+      <w:r>
+        <w:rPr>
+          <w:rFonts w:asciiTheme="minorEastAsia" w:hAnsiTheme="minorEastAsia" w:cstheme="minorEastAsia" w:hint="eastAsia"/>
+          <w:b/>
+          <w:bCs/>
+          <w:i/>
+          <w:iCs/>
+          <w:szCs w:val="21"/>
+          <w:highlight w:val="yellow"/>
+          <w:u w:val="single"/>
+        </w:rPr>
+        <w:t>备注句）。</w:t>
       </w:r>
     </w:p>
     <w:p>
